--- a/1512371_1512574_DocumentBaoCao/7_ThietKeGiaoDien.docx
+++ b/1512371_1512574_DocumentBaoCao/7_ThietKeGiaoDien.docx
@@ -349,7 +349,7 @@
     </w:p>
     <w:tbl>
       <w:tblPr>
-        <w:tblW w:w="0" w:type="auto"/>
+        <w:tblW w:w="9504" w:type="dxa"/>
         <w:tblBorders>
           <w:top w:val="single" w:sz="6" w:space="0" w:color="auto"/>
           <w:left w:val="single" w:sz="6" w:space="0" w:color="auto"/>
@@ -729,186 +729,6 @@
           </w:p>
         </w:tc>
       </w:tr>
-      <w:tr>
-        <w:tc>
-          <w:tcPr>
-            <w:tcW w:w="2093" w:type="dxa"/>
-            <w:tcBorders>
-              <w:top w:val="single" w:sz="6" w:space="0" w:color="auto"/>
-              <w:left w:val="single" w:sz="6" w:space="0" w:color="auto"/>
-              <w:bottom w:val="single" w:sz="6" w:space="0" w:color="auto"/>
-              <w:right w:val="single" w:sz="6" w:space="0" w:color="auto"/>
-            </w:tcBorders>
-          </w:tcPr>
-          <w:p>
-            <w:pPr>
-              <w:keepLines/>
-              <w:spacing w:after="120"/>
-              <w:jc w:val="both"/>
-              <w:rPr>
-                <w:rFonts w:eastAsia="SimSun"/>
-                <w:lang w:val="en-US"/>
-              </w:rPr>
-            </w:pPr>
-          </w:p>
-        </w:tc>
-        <w:tc>
-          <w:tcPr>
-            <w:tcW w:w="1363" w:type="dxa"/>
-            <w:tcBorders>
-              <w:top w:val="single" w:sz="6" w:space="0" w:color="auto"/>
-              <w:left w:val="single" w:sz="6" w:space="0" w:color="auto"/>
-              <w:bottom w:val="single" w:sz="6" w:space="0" w:color="auto"/>
-              <w:right w:val="single" w:sz="6" w:space="0" w:color="auto"/>
-            </w:tcBorders>
-          </w:tcPr>
-          <w:p>
-            <w:pPr>
-              <w:keepLines/>
-              <w:spacing w:after="120"/>
-              <w:jc w:val="both"/>
-              <w:rPr>
-                <w:rFonts w:eastAsia="SimSun"/>
-                <w:lang w:val="en-US"/>
-              </w:rPr>
-            </w:pPr>
-          </w:p>
-        </w:tc>
-        <w:tc>
-          <w:tcPr>
-            <w:tcW w:w="3744" w:type="dxa"/>
-            <w:tcBorders>
-              <w:top w:val="single" w:sz="6" w:space="0" w:color="auto"/>
-              <w:left w:val="single" w:sz="6" w:space="0" w:color="auto"/>
-              <w:bottom w:val="single" w:sz="6" w:space="0" w:color="auto"/>
-              <w:right w:val="single" w:sz="6" w:space="0" w:color="auto"/>
-            </w:tcBorders>
-          </w:tcPr>
-          <w:p>
-            <w:pPr>
-              <w:keepLines/>
-              <w:spacing w:after="120"/>
-              <w:jc w:val="both"/>
-              <w:rPr>
-                <w:rFonts w:eastAsia="SimSun"/>
-                <w:lang w:val="en-US"/>
-              </w:rPr>
-            </w:pPr>
-          </w:p>
-        </w:tc>
-        <w:tc>
-          <w:tcPr>
-            <w:tcW w:w="2304" w:type="dxa"/>
-            <w:tcBorders>
-              <w:top w:val="single" w:sz="6" w:space="0" w:color="auto"/>
-              <w:left w:val="single" w:sz="6" w:space="0" w:color="auto"/>
-              <w:bottom w:val="single" w:sz="6" w:space="0" w:color="auto"/>
-              <w:right w:val="single" w:sz="6" w:space="0" w:color="auto"/>
-            </w:tcBorders>
-          </w:tcPr>
-          <w:p>
-            <w:pPr>
-              <w:keepLines/>
-              <w:spacing w:after="120"/>
-              <w:jc w:val="both"/>
-              <w:rPr>
-                <w:rFonts w:eastAsia="SimSun"/>
-                <w:lang w:val="en-US"/>
-              </w:rPr>
-            </w:pPr>
-          </w:p>
-        </w:tc>
-      </w:tr>
-      <w:tr>
-        <w:tc>
-          <w:tcPr>
-            <w:tcW w:w="2093" w:type="dxa"/>
-            <w:tcBorders>
-              <w:top w:val="single" w:sz="6" w:space="0" w:color="auto"/>
-              <w:left w:val="single" w:sz="6" w:space="0" w:color="auto"/>
-              <w:bottom w:val="single" w:sz="6" w:space="0" w:color="auto"/>
-              <w:right w:val="single" w:sz="6" w:space="0" w:color="auto"/>
-            </w:tcBorders>
-          </w:tcPr>
-          <w:p>
-            <w:pPr>
-              <w:keepLines/>
-              <w:spacing w:after="120"/>
-              <w:jc w:val="both"/>
-              <w:rPr>
-                <w:rFonts w:eastAsia="SimSun"/>
-                <w:lang w:val="en-US"/>
-              </w:rPr>
-            </w:pPr>
-          </w:p>
-        </w:tc>
-        <w:tc>
-          <w:tcPr>
-            <w:tcW w:w="1363" w:type="dxa"/>
-            <w:tcBorders>
-              <w:top w:val="single" w:sz="6" w:space="0" w:color="auto"/>
-              <w:left w:val="single" w:sz="6" w:space="0" w:color="auto"/>
-              <w:bottom w:val="single" w:sz="6" w:space="0" w:color="auto"/>
-              <w:right w:val="single" w:sz="6" w:space="0" w:color="auto"/>
-            </w:tcBorders>
-          </w:tcPr>
-          <w:p>
-            <w:pPr>
-              <w:keepLines/>
-              <w:spacing w:after="120"/>
-              <w:jc w:val="both"/>
-              <w:rPr>
-                <w:rFonts w:eastAsia="SimSun"/>
-                <w:lang w:val="en-US"/>
-              </w:rPr>
-            </w:pPr>
-          </w:p>
-        </w:tc>
-        <w:tc>
-          <w:tcPr>
-            <w:tcW w:w="3744" w:type="dxa"/>
-            <w:tcBorders>
-              <w:top w:val="single" w:sz="6" w:space="0" w:color="auto"/>
-              <w:left w:val="single" w:sz="6" w:space="0" w:color="auto"/>
-              <w:bottom w:val="single" w:sz="6" w:space="0" w:color="auto"/>
-              <w:right w:val="single" w:sz="6" w:space="0" w:color="auto"/>
-            </w:tcBorders>
-          </w:tcPr>
-          <w:p>
-            <w:pPr>
-              <w:keepLines/>
-              <w:spacing w:after="120"/>
-              <w:jc w:val="both"/>
-              <w:rPr>
-                <w:rFonts w:eastAsia="SimSun"/>
-                <w:lang w:val="en-US"/>
-              </w:rPr>
-            </w:pPr>
-          </w:p>
-        </w:tc>
-        <w:tc>
-          <w:tcPr>
-            <w:tcW w:w="2304" w:type="dxa"/>
-            <w:tcBorders>
-              <w:top w:val="single" w:sz="6" w:space="0" w:color="auto"/>
-              <w:left w:val="single" w:sz="6" w:space="0" w:color="auto"/>
-              <w:bottom w:val="single" w:sz="6" w:space="0" w:color="auto"/>
-              <w:right w:val="single" w:sz="6" w:space="0" w:color="auto"/>
-            </w:tcBorders>
-          </w:tcPr>
-          <w:p>
-            <w:pPr>
-              <w:keepLines/>
-              <w:spacing w:after="120"/>
-              <w:jc w:val="both"/>
-              <w:rPr>
-                <w:rFonts w:eastAsia="SimSun"/>
-                <w:lang w:val="en-US"/>
-              </w:rPr>
-            </w:pPr>
-          </w:p>
-        </w:tc>
-      </w:tr>
     </w:tbl>
     <w:p>
       <w:pPr>
@@ -917,6 +737,8 @@
           <w:lang w:val="en-US"/>
         </w:rPr>
       </w:pPr>
+      <w:bookmarkStart w:id="0" w:name="_GoBack"/>
+      <w:bookmarkEnd w:id="0"/>
     </w:p>
     <w:p>
       <w:pPr>
@@ -971,7 +793,7 @@
         </w:rPr>
         <w:fldChar w:fldCharType="separate"/>
       </w:r>
-      <w:hyperlink w:anchor="_Toc369451606" w:history="1">
+      <w:hyperlink w:anchor="_Toc516615593" w:history="1">
         <w:r>
           <w:rPr>
             <w:rStyle w:val="Hyperlink"/>
@@ -1015,7 +837,7 @@
             <w:noProof/>
             <w:webHidden/>
           </w:rPr>
-          <w:instrText xml:space="preserve"> PAGEREF _Toc369451606 \h </w:instrText>
+          <w:instrText xml:space="preserve"> PAGEREF _Toc516615593 \h </w:instrText>
         </w:r>
         <w:r>
           <w:rPr>
@@ -1060,7 +882,7 @@
           <w:lang w:val="en-US"/>
         </w:rPr>
       </w:pPr>
-      <w:hyperlink w:anchor="_Toc369451607" w:history="1">
+      <w:hyperlink w:anchor="_Toc516615594" w:history="1">
         <w:r>
           <w:rPr>
             <w:rStyle w:val="Hyperlink"/>
@@ -1104,7 +926,7 @@
             <w:noProof/>
             <w:webHidden/>
           </w:rPr>
-          <w:instrText xml:space="preserve"> PAGEREF _Toc369451607 \h </w:instrText>
+          <w:instrText xml:space="preserve"> PAGEREF _Toc516615594 \h </w:instrText>
         </w:r>
         <w:r>
           <w:rPr>
@@ -1124,7 +946,7 @@
             <w:noProof/>
             <w:webHidden/>
           </w:rPr>
-          <w:t>3</w:t>
+          <w:t>4</w:t>
         </w:r>
         <w:r>
           <w:rPr>
@@ -1149,11 +971,10 @@
           <w:lang w:val="en-US"/>
         </w:rPr>
       </w:pPr>
-      <w:hyperlink w:anchor="_Toc369451608" w:history="1">
+      <w:hyperlink w:anchor="_Toc516615595" w:history="1">
         <w:r>
           <w:rPr>
             <w:rStyle w:val="Hyperlink"/>
-            <w:i/>
             <w:noProof/>
             <w:lang w:val="en-US"/>
           </w:rPr>
@@ -1172,11 +993,10 @@
         <w:r>
           <w:rPr>
             <w:rStyle w:val="Hyperlink"/>
-            <w:i/>
             <w:noProof/>
             <w:lang w:val="en-US"/>
           </w:rPr>
-          <w:t>Màn hình ………</w:t>
+          <w:t>Màn hình Đăng ký</w:t>
         </w:r>
         <w:r>
           <w:rPr>
@@ -1197,7 +1017,7 @@
             <w:noProof/>
             <w:webHidden/>
           </w:rPr>
-          <w:instrText xml:space="preserve"> PAGEREF _Toc369451608 \h </w:instrText>
+          <w:instrText xml:space="preserve"> PAGEREF _Toc516615595 \h </w:instrText>
         </w:r>
         <w:r>
           <w:rPr>
@@ -1217,7 +1037,7 @@
             <w:noProof/>
             <w:webHidden/>
           </w:rPr>
-          <w:t>3</w:t>
+          <w:t>4</w:t>
         </w:r>
         <w:r>
           <w:rPr>
@@ -1242,11 +1062,10 @@
           <w:lang w:val="en-US"/>
         </w:rPr>
       </w:pPr>
-      <w:hyperlink w:anchor="_Toc369451609" w:history="1">
+      <w:hyperlink w:anchor="_Toc516615596" w:history="1">
         <w:r>
           <w:rPr>
             <w:rStyle w:val="Hyperlink"/>
-            <w:i/>
             <w:noProof/>
             <w:lang w:val="en-US"/>
           </w:rPr>
@@ -1265,11 +1084,10 @@
         <w:r>
           <w:rPr>
             <w:rStyle w:val="Hyperlink"/>
-            <w:i/>
             <w:noProof/>
             <w:lang w:val="en-US"/>
           </w:rPr>
-          <w:t>Màn hình ………</w:t>
+          <w:t>Màn hình Đăng nhập</w:t>
         </w:r>
         <w:r>
           <w:rPr>
@@ -1290,7 +1108,7 @@
             <w:noProof/>
             <w:webHidden/>
           </w:rPr>
-          <w:instrText xml:space="preserve"> PAGEREF _Toc369451609 \h </w:instrText>
+          <w:instrText xml:space="preserve"> PAGEREF _Toc516615596 \h </w:instrText>
         </w:r>
         <w:r>
           <w:rPr>
@@ -1310,7 +1128,735 @@
             <w:noProof/>
             <w:webHidden/>
           </w:rPr>
-          <w:t>3</w:t>
+          <w:t>4</w:t>
+        </w:r>
+        <w:r>
+          <w:rPr>
+            <w:noProof/>
+            <w:webHidden/>
+          </w:rPr>
+          <w:fldChar w:fldCharType="end"/>
+        </w:r>
+      </w:hyperlink>
+    </w:p>
+    <w:p>
+      <w:pPr>
+        <w:pStyle w:val="TOC2"/>
+        <w:tabs>
+          <w:tab w:val="left" w:pos="1000"/>
+        </w:tabs>
+        <w:rPr>
+          <w:rFonts w:asciiTheme="minorHAnsi" w:eastAsiaTheme="minorEastAsia" w:hAnsiTheme="minorHAnsi" w:cstheme="minorBidi"/>
+          <w:noProof/>
+          <w:sz w:val="22"/>
+          <w:szCs w:val="22"/>
+          <w:lang w:val="en-US"/>
+        </w:rPr>
+      </w:pPr>
+      <w:hyperlink w:anchor="_Toc516615597" w:history="1">
+        <w:r>
+          <w:rPr>
+            <w:rStyle w:val="Hyperlink"/>
+            <w:noProof/>
+            <w:lang w:val="en-US"/>
+          </w:rPr>
+          <w:t>2.3</w:t>
+        </w:r>
+        <w:r>
+          <w:rPr>
+            <w:rFonts w:asciiTheme="minorHAnsi" w:eastAsiaTheme="minorEastAsia" w:hAnsiTheme="minorHAnsi" w:cstheme="minorBidi"/>
+            <w:noProof/>
+            <w:sz w:val="22"/>
+            <w:szCs w:val="22"/>
+            <w:lang w:val="en-US"/>
+          </w:rPr>
+          <w:tab/>
+        </w:r>
+        <w:r>
+          <w:rPr>
+            <w:rStyle w:val="Hyperlink"/>
+            <w:noProof/>
+            <w:lang w:val="en-US"/>
+          </w:rPr>
+          <w:t>Màn hình Dashboard</w:t>
+        </w:r>
+        <w:r>
+          <w:rPr>
+            <w:noProof/>
+            <w:webHidden/>
+          </w:rPr>
+          <w:tab/>
+        </w:r>
+        <w:r>
+          <w:rPr>
+            <w:noProof/>
+            <w:webHidden/>
+          </w:rPr>
+          <w:fldChar w:fldCharType="begin"/>
+        </w:r>
+        <w:r>
+          <w:rPr>
+            <w:noProof/>
+            <w:webHidden/>
+          </w:rPr>
+          <w:instrText xml:space="preserve"> PAGEREF _Toc516615597 \h </w:instrText>
+        </w:r>
+        <w:r>
+          <w:rPr>
+            <w:noProof/>
+            <w:webHidden/>
+          </w:rPr>
+        </w:r>
+        <w:r>
+          <w:rPr>
+            <w:noProof/>
+            <w:webHidden/>
+          </w:rPr>
+          <w:fldChar w:fldCharType="separate"/>
+        </w:r>
+        <w:r>
+          <w:rPr>
+            <w:noProof/>
+            <w:webHidden/>
+          </w:rPr>
+          <w:t>5</w:t>
+        </w:r>
+        <w:r>
+          <w:rPr>
+            <w:noProof/>
+            <w:webHidden/>
+          </w:rPr>
+          <w:fldChar w:fldCharType="end"/>
+        </w:r>
+      </w:hyperlink>
+    </w:p>
+    <w:p>
+      <w:pPr>
+        <w:pStyle w:val="TOC2"/>
+        <w:tabs>
+          <w:tab w:val="left" w:pos="1000"/>
+        </w:tabs>
+        <w:rPr>
+          <w:rFonts w:asciiTheme="minorHAnsi" w:eastAsiaTheme="minorEastAsia" w:hAnsiTheme="minorHAnsi" w:cstheme="minorBidi"/>
+          <w:noProof/>
+          <w:sz w:val="22"/>
+          <w:szCs w:val="22"/>
+          <w:lang w:val="en-US"/>
+        </w:rPr>
+      </w:pPr>
+      <w:hyperlink w:anchor="_Toc516615598" w:history="1">
+        <w:r>
+          <w:rPr>
+            <w:rStyle w:val="Hyperlink"/>
+            <w:noProof/>
+            <w:lang w:val="en-US"/>
+          </w:rPr>
+          <w:t>2.4</w:t>
+        </w:r>
+        <w:r>
+          <w:rPr>
+            <w:rFonts w:asciiTheme="minorHAnsi" w:eastAsiaTheme="minorEastAsia" w:hAnsiTheme="minorHAnsi" w:cstheme="minorBidi"/>
+            <w:noProof/>
+            <w:sz w:val="22"/>
+            <w:szCs w:val="22"/>
+            <w:lang w:val="en-US"/>
+          </w:rPr>
+          <w:tab/>
+        </w:r>
+        <w:r>
+          <w:rPr>
+            <w:rStyle w:val="Hyperlink"/>
+            <w:noProof/>
+            <w:lang w:val="en-US"/>
+          </w:rPr>
+          <w:t>Màn hình Kho hàng</w:t>
+        </w:r>
+        <w:r>
+          <w:rPr>
+            <w:noProof/>
+            <w:webHidden/>
+          </w:rPr>
+          <w:tab/>
+        </w:r>
+        <w:r>
+          <w:rPr>
+            <w:noProof/>
+            <w:webHidden/>
+          </w:rPr>
+          <w:fldChar w:fldCharType="begin"/>
+        </w:r>
+        <w:r>
+          <w:rPr>
+            <w:noProof/>
+            <w:webHidden/>
+          </w:rPr>
+          <w:instrText xml:space="preserve"> PAGEREF _Toc516615598 \h </w:instrText>
+        </w:r>
+        <w:r>
+          <w:rPr>
+            <w:noProof/>
+            <w:webHidden/>
+          </w:rPr>
+        </w:r>
+        <w:r>
+          <w:rPr>
+            <w:noProof/>
+            <w:webHidden/>
+          </w:rPr>
+          <w:fldChar w:fldCharType="separate"/>
+        </w:r>
+        <w:r>
+          <w:rPr>
+            <w:noProof/>
+            <w:webHidden/>
+          </w:rPr>
+          <w:t>5</w:t>
+        </w:r>
+        <w:r>
+          <w:rPr>
+            <w:noProof/>
+            <w:webHidden/>
+          </w:rPr>
+          <w:fldChar w:fldCharType="end"/>
+        </w:r>
+      </w:hyperlink>
+    </w:p>
+    <w:p>
+      <w:pPr>
+        <w:pStyle w:val="TOC2"/>
+        <w:tabs>
+          <w:tab w:val="left" w:pos="1000"/>
+        </w:tabs>
+        <w:rPr>
+          <w:rFonts w:asciiTheme="minorHAnsi" w:eastAsiaTheme="minorEastAsia" w:hAnsiTheme="minorHAnsi" w:cstheme="minorBidi"/>
+          <w:noProof/>
+          <w:sz w:val="22"/>
+          <w:szCs w:val="22"/>
+          <w:lang w:val="en-US"/>
+        </w:rPr>
+      </w:pPr>
+      <w:hyperlink w:anchor="_Toc516615599" w:history="1">
+        <w:r>
+          <w:rPr>
+            <w:rStyle w:val="Hyperlink"/>
+            <w:noProof/>
+            <w:lang w:val="en-US"/>
+          </w:rPr>
+          <w:t>2.5</w:t>
+        </w:r>
+        <w:r>
+          <w:rPr>
+            <w:rFonts w:asciiTheme="minorHAnsi" w:eastAsiaTheme="minorEastAsia" w:hAnsiTheme="minorHAnsi" w:cstheme="minorBidi"/>
+            <w:noProof/>
+            <w:sz w:val="22"/>
+            <w:szCs w:val="22"/>
+            <w:lang w:val="en-US"/>
+          </w:rPr>
+          <w:tab/>
+        </w:r>
+        <w:r>
+          <w:rPr>
+            <w:rStyle w:val="Hyperlink"/>
+            <w:noProof/>
+            <w:lang w:val="en-US"/>
+          </w:rPr>
+          <w:t>Màn hình Hàng hóa</w:t>
+        </w:r>
+        <w:r>
+          <w:rPr>
+            <w:noProof/>
+            <w:webHidden/>
+          </w:rPr>
+          <w:tab/>
+        </w:r>
+        <w:r>
+          <w:rPr>
+            <w:noProof/>
+            <w:webHidden/>
+          </w:rPr>
+          <w:fldChar w:fldCharType="begin"/>
+        </w:r>
+        <w:r>
+          <w:rPr>
+            <w:noProof/>
+            <w:webHidden/>
+          </w:rPr>
+          <w:instrText xml:space="preserve"> PAGEREF _Toc516615599 \h </w:instrText>
+        </w:r>
+        <w:r>
+          <w:rPr>
+            <w:noProof/>
+            <w:webHidden/>
+          </w:rPr>
+        </w:r>
+        <w:r>
+          <w:rPr>
+            <w:noProof/>
+            <w:webHidden/>
+          </w:rPr>
+          <w:fldChar w:fldCharType="separate"/>
+        </w:r>
+        <w:r>
+          <w:rPr>
+            <w:noProof/>
+            <w:webHidden/>
+          </w:rPr>
+          <w:t>6</w:t>
+        </w:r>
+        <w:r>
+          <w:rPr>
+            <w:noProof/>
+            <w:webHidden/>
+          </w:rPr>
+          <w:fldChar w:fldCharType="end"/>
+        </w:r>
+      </w:hyperlink>
+    </w:p>
+    <w:p>
+      <w:pPr>
+        <w:pStyle w:val="TOC2"/>
+        <w:tabs>
+          <w:tab w:val="left" w:pos="1000"/>
+        </w:tabs>
+        <w:rPr>
+          <w:rFonts w:asciiTheme="minorHAnsi" w:eastAsiaTheme="minorEastAsia" w:hAnsiTheme="minorHAnsi" w:cstheme="minorBidi"/>
+          <w:noProof/>
+          <w:sz w:val="22"/>
+          <w:szCs w:val="22"/>
+          <w:lang w:val="en-US"/>
+        </w:rPr>
+      </w:pPr>
+      <w:hyperlink w:anchor="_Toc516615600" w:history="1">
+        <w:r>
+          <w:rPr>
+            <w:rStyle w:val="Hyperlink"/>
+            <w:noProof/>
+            <w:lang w:val="en-US"/>
+          </w:rPr>
+          <w:t>2.6</w:t>
+        </w:r>
+        <w:r>
+          <w:rPr>
+            <w:rFonts w:asciiTheme="minorHAnsi" w:eastAsiaTheme="minorEastAsia" w:hAnsiTheme="minorHAnsi" w:cstheme="minorBidi"/>
+            <w:noProof/>
+            <w:sz w:val="22"/>
+            <w:szCs w:val="22"/>
+            <w:lang w:val="en-US"/>
+          </w:rPr>
+          <w:tab/>
+        </w:r>
+        <w:r>
+          <w:rPr>
+            <w:rStyle w:val="Hyperlink"/>
+            <w:noProof/>
+            <w:lang w:val="en-US"/>
+          </w:rPr>
+          <w:t>Màn hình Nhân viên</w:t>
+        </w:r>
+        <w:r>
+          <w:rPr>
+            <w:noProof/>
+            <w:webHidden/>
+          </w:rPr>
+          <w:tab/>
+        </w:r>
+        <w:r>
+          <w:rPr>
+            <w:noProof/>
+            <w:webHidden/>
+          </w:rPr>
+          <w:fldChar w:fldCharType="begin"/>
+        </w:r>
+        <w:r>
+          <w:rPr>
+            <w:noProof/>
+            <w:webHidden/>
+          </w:rPr>
+          <w:instrText xml:space="preserve"> PAGEREF _Toc516615600 \h </w:instrText>
+        </w:r>
+        <w:r>
+          <w:rPr>
+            <w:noProof/>
+            <w:webHidden/>
+          </w:rPr>
+        </w:r>
+        <w:r>
+          <w:rPr>
+            <w:noProof/>
+            <w:webHidden/>
+          </w:rPr>
+          <w:fldChar w:fldCharType="separate"/>
+        </w:r>
+        <w:r>
+          <w:rPr>
+            <w:noProof/>
+            <w:webHidden/>
+          </w:rPr>
+          <w:t>6</w:t>
+        </w:r>
+        <w:r>
+          <w:rPr>
+            <w:noProof/>
+            <w:webHidden/>
+          </w:rPr>
+          <w:fldChar w:fldCharType="end"/>
+        </w:r>
+      </w:hyperlink>
+    </w:p>
+    <w:p>
+      <w:pPr>
+        <w:pStyle w:val="TOC2"/>
+        <w:tabs>
+          <w:tab w:val="left" w:pos="1000"/>
+        </w:tabs>
+        <w:rPr>
+          <w:rFonts w:asciiTheme="minorHAnsi" w:eastAsiaTheme="minorEastAsia" w:hAnsiTheme="minorHAnsi" w:cstheme="minorBidi"/>
+          <w:noProof/>
+          <w:sz w:val="22"/>
+          <w:szCs w:val="22"/>
+          <w:lang w:val="en-US"/>
+        </w:rPr>
+      </w:pPr>
+      <w:hyperlink w:anchor="_Toc516615601" w:history="1">
+        <w:r>
+          <w:rPr>
+            <w:rStyle w:val="Hyperlink"/>
+            <w:noProof/>
+            <w:lang w:val="en-US"/>
+          </w:rPr>
+          <w:t>2.7</w:t>
+        </w:r>
+        <w:r>
+          <w:rPr>
+            <w:rFonts w:asciiTheme="minorHAnsi" w:eastAsiaTheme="minorEastAsia" w:hAnsiTheme="minorHAnsi" w:cstheme="minorBidi"/>
+            <w:noProof/>
+            <w:sz w:val="22"/>
+            <w:szCs w:val="22"/>
+            <w:lang w:val="en-US"/>
+          </w:rPr>
+          <w:tab/>
+        </w:r>
+        <w:r>
+          <w:rPr>
+            <w:rStyle w:val="Hyperlink"/>
+            <w:noProof/>
+            <w:lang w:val="en-US"/>
+          </w:rPr>
+          <w:t>Màn hình Lịch nhập hàng</w:t>
+        </w:r>
+        <w:r>
+          <w:rPr>
+            <w:noProof/>
+            <w:webHidden/>
+          </w:rPr>
+          <w:tab/>
+        </w:r>
+        <w:r>
+          <w:rPr>
+            <w:noProof/>
+            <w:webHidden/>
+          </w:rPr>
+          <w:fldChar w:fldCharType="begin"/>
+        </w:r>
+        <w:r>
+          <w:rPr>
+            <w:noProof/>
+            <w:webHidden/>
+          </w:rPr>
+          <w:instrText xml:space="preserve"> PAGEREF _Toc516615601 \h </w:instrText>
+        </w:r>
+        <w:r>
+          <w:rPr>
+            <w:noProof/>
+            <w:webHidden/>
+          </w:rPr>
+        </w:r>
+        <w:r>
+          <w:rPr>
+            <w:noProof/>
+            <w:webHidden/>
+          </w:rPr>
+          <w:fldChar w:fldCharType="separate"/>
+        </w:r>
+        <w:r>
+          <w:rPr>
+            <w:noProof/>
+            <w:webHidden/>
+          </w:rPr>
+          <w:t>7</w:t>
+        </w:r>
+        <w:r>
+          <w:rPr>
+            <w:noProof/>
+            <w:webHidden/>
+          </w:rPr>
+          <w:fldChar w:fldCharType="end"/>
+        </w:r>
+      </w:hyperlink>
+    </w:p>
+    <w:p>
+      <w:pPr>
+        <w:pStyle w:val="TOC2"/>
+        <w:tabs>
+          <w:tab w:val="left" w:pos="1000"/>
+        </w:tabs>
+        <w:rPr>
+          <w:rFonts w:asciiTheme="minorHAnsi" w:eastAsiaTheme="minorEastAsia" w:hAnsiTheme="minorHAnsi" w:cstheme="minorBidi"/>
+          <w:noProof/>
+          <w:sz w:val="22"/>
+          <w:szCs w:val="22"/>
+          <w:lang w:val="en-US"/>
+        </w:rPr>
+      </w:pPr>
+      <w:hyperlink w:anchor="_Toc516615602" w:history="1">
+        <w:r>
+          <w:rPr>
+            <w:rStyle w:val="Hyperlink"/>
+            <w:noProof/>
+            <w:lang w:val="en-US"/>
+          </w:rPr>
+          <w:t>2.8</w:t>
+        </w:r>
+        <w:r>
+          <w:rPr>
+            <w:rFonts w:asciiTheme="minorHAnsi" w:eastAsiaTheme="minorEastAsia" w:hAnsiTheme="minorHAnsi" w:cstheme="minorBidi"/>
+            <w:noProof/>
+            <w:sz w:val="22"/>
+            <w:szCs w:val="22"/>
+            <w:lang w:val="en-US"/>
+          </w:rPr>
+          <w:tab/>
+        </w:r>
+        <w:r>
+          <w:rPr>
+            <w:rStyle w:val="Hyperlink"/>
+            <w:noProof/>
+            <w:lang w:val="en-US"/>
+          </w:rPr>
+          <w:t>Màn hình Lịch xuất hàng</w:t>
+        </w:r>
+        <w:r>
+          <w:rPr>
+            <w:noProof/>
+            <w:webHidden/>
+          </w:rPr>
+          <w:tab/>
+        </w:r>
+        <w:r>
+          <w:rPr>
+            <w:noProof/>
+            <w:webHidden/>
+          </w:rPr>
+          <w:fldChar w:fldCharType="begin"/>
+        </w:r>
+        <w:r>
+          <w:rPr>
+            <w:noProof/>
+            <w:webHidden/>
+          </w:rPr>
+          <w:instrText xml:space="preserve"> PAGEREF _Toc516615602 \h </w:instrText>
+        </w:r>
+        <w:r>
+          <w:rPr>
+            <w:noProof/>
+            <w:webHidden/>
+          </w:rPr>
+        </w:r>
+        <w:r>
+          <w:rPr>
+            <w:noProof/>
+            <w:webHidden/>
+          </w:rPr>
+          <w:fldChar w:fldCharType="separate"/>
+        </w:r>
+        <w:r>
+          <w:rPr>
+            <w:noProof/>
+            <w:webHidden/>
+          </w:rPr>
+          <w:t>7</w:t>
+        </w:r>
+        <w:r>
+          <w:rPr>
+            <w:noProof/>
+            <w:webHidden/>
+          </w:rPr>
+          <w:fldChar w:fldCharType="end"/>
+        </w:r>
+      </w:hyperlink>
+    </w:p>
+    <w:p>
+      <w:pPr>
+        <w:pStyle w:val="TOC2"/>
+        <w:tabs>
+          <w:tab w:val="left" w:pos="1000"/>
+        </w:tabs>
+        <w:rPr>
+          <w:rFonts w:asciiTheme="minorHAnsi" w:eastAsiaTheme="minorEastAsia" w:hAnsiTheme="minorHAnsi" w:cstheme="minorBidi"/>
+          <w:noProof/>
+          <w:sz w:val="22"/>
+          <w:szCs w:val="22"/>
+          <w:lang w:val="en-US"/>
+        </w:rPr>
+      </w:pPr>
+      <w:hyperlink w:anchor="_Toc516615603" w:history="1">
+        <w:r>
+          <w:rPr>
+            <w:rStyle w:val="Hyperlink"/>
+            <w:noProof/>
+            <w:lang w:val="en-US"/>
+          </w:rPr>
+          <w:t>2.9</w:t>
+        </w:r>
+        <w:r>
+          <w:rPr>
+            <w:rFonts w:asciiTheme="minorHAnsi" w:eastAsiaTheme="minorEastAsia" w:hAnsiTheme="minorHAnsi" w:cstheme="minorBidi"/>
+            <w:noProof/>
+            <w:sz w:val="22"/>
+            <w:szCs w:val="22"/>
+            <w:lang w:val="en-US"/>
+          </w:rPr>
+          <w:tab/>
+        </w:r>
+        <w:r>
+          <w:rPr>
+            <w:rStyle w:val="Hyperlink"/>
+            <w:noProof/>
+            <w:lang w:val="en-US"/>
+          </w:rPr>
+          <w:t>Màn hình Đơn hàng nhập</w:t>
+        </w:r>
+        <w:r>
+          <w:rPr>
+            <w:noProof/>
+            <w:webHidden/>
+          </w:rPr>
+          <w:tab/>
+        </w:r>
+        <w:r>
+          <w:rPr>
+            <w:noProof/>
+            <w:webHidden/>
+          </w:rPr>
+          <w:fldChar w:fldCharType="begin"/>
+        </w:r>
+        <w:r>
+          <w:rPr>
+            <w:noProof/>
+            <w:webHidden/>
+          </w:rPr>
+          <w:instrText xml:space="preserve"> PAGEREF _Toc516615603 \h </w:instrText>
+        </w:r>
+        <w:r>
+          <w:rPr>
+            <w:noProof/>
+            <w:webHidden/>
+          </w:rPr>
+        </w:r>
+        <w:r>
+          <w:rPr>
+            <w:noProof/>
+            <w:webHidden/>
+          </w:rPr>
+          <w:fldChar w:fldCharType="separate"/>
+        </w:r>
+        <w:r>
+          <w:rPr>
+            <w:noProof/>
+            <w:webHidden/>
+          </w:rPr>
+          <w:t>8</w:t>
+        </w:r>
+        <w:r>
+          <w:rPr>
+            <w:noProof/>
+            <w:webHidden/>
+          </w:rPr>
+          <w:fldChar w:fldCharType="end"/>
+        </w:r>
+      </w:hyperlink>
+    </w:p>
+    <w:p>
+      <w:pPr>
+        <w:pStyle w:val="TOC2"/>
+        <w:tabs>
+          <w:tab w:val="left" w:pos="1200"/>
+        </w:tabs>
+        <w:rPr>
+          <w:rFonts w:asciiTheme="minorHAnsi" w:eastAsiaTheme="minorEastAsia" w:hAnsiTheme="minorHAnsi" w:cstheme="minorBidi"/>
+          <w:noProof/>
+          <w:sz w:val="22"/>
+          <w:szCs w:val="22"/>
+          <w:lang w:val="en-US"/>
+        </w:rPr>
+      </w:pPr>
+      <w:hyperlink w:anchor="_Toc516615604" w:history="1">
+        <w:r>
+          <w:rPr>
+            <w:rStyle w:val="Hyperlink"/>
+            <w:noProof/>
+            <w:lang w:val="en-US"/>
+          </w:rPr>
+          <w:t>2.10</w:t>
+        </w:r>
+        <w:r>
+          <w:rPr>
+            <w:rFonts w:asciiTheme="minorHAnsi" w:eastAsiaTheme="minorEastAsia" w:hAnsiTheme="minorHAnsi" w:cstheme="minorBidi"/>
+            <w:noProof/>
+            <w:sz w:val="22"/>
+            <w:szCs w:val="22"/>
+            <w:lang w:val="en-US"/>
+          </w:rPr>
+          <w:tab/>
+        </w:r>
+        <w:r>
+          <w:rPr>
+            <w:rStyle w:val="Hyperlink"/>
+            <w:noProof/>
+            <w:lang w:val="en-US"/>
+          </w:rPr>
+          <w:t>Màn hình Đơn hàng xuất</w:t>
+        </w:r>
+        <w:r>
+          <w:rPr>
+            <w:noProof/>
+            <w:webHidden/>
+          </w:rPr>
+          <w:tab/>
+        </w:r>
+        <w:r>
+          <w:rPr>
+            <w:noProof/>
+            <w:webHidden/>
+          </w:rPr>
+          <w:fldChar w:fldCharType="begin"/>
+        </w:r>
+        <w:r>
+          <w:rPr>
+            <w:noProof/>
+            <w:webHidden/>
+          </w:rPr>
+          <w:instrText xml:space="preserve"> PAGEREF _Toc516615604 \h </w:instrText>
+        </w:r>
+        <w:r>
+          <w:rPr>
+            <w:noProof/>
+            <w:webHidden/>
+          </w:rPr>
+        </w:r>
+        <w:r>
+          <w:rPr>
+            <w:noProof/>
+            <w:webHidden/>
+          </w:rPr>
+          <w:fldChar w:fldCharType="separate"/>
+        </w:r>
+        <w:r>
+          <w:rPr>
+            <w:noProof/>
+            <w:webHidden/>
+          </w:rPr>
+          <w:t>9</w:t>
         </w:r>
         <w:r>
           <w:rPr>
@@ -1357,14 +1903,14 @@
         <w:spacing w:line="360" w:lineRule="auto"/>
         <w:jc w:val="both"/>
       </w:pPr>
-      <w:bookmarkStart w:id="0" w:name="_Toc176926925"/>
-      <w:bookmarkStart w:id="1" w:name="_Toc369451606"/>
+      <w:bookmarkStart w:id="1" w:name="_Toc176926925"/>
+      <w:bookmarkStart w:id="2" w:name="_Toc516615593"/>
       <w:r>
         <w:lastRenderedPageBreak/>
         <w:t>Danh sách các màn hình</w:t>
       </w:r>
-      <w:bookmarkEnd w:id="0"/>
       <w:bookmarkEnd w:id="1"/>
+      <w:bookmarkEnd w:id="2"/>
     </w:p>
     <w:tbl>
       <w:tblPr>
@@ -1463,6 +2009,201 @@
               <w:rPr>
                 <w:lang w:val="en-US"/>
               </w:rPr>
+              <w:t>Trang chủ</w:t>
+            </w:r>
+          </w:p>
+        </w:tc>
+        <w:tc>
+          <w:tcPr>
+            <w:tcW w:w="5342" w:type="dxa"/>
+          </w:tcPr>
+          <w:p>
+            <w:pPr>
+              <w:pStyle w:val="BodyText"/>
+              <w:spacing w:after="0" w:line="240" w:lineRule="auto"/>
+              <w:ind w:left="0"/>
+              <w:rPr>
+                <w:lang w:val="en-US"/>
+              </w:rPr>
+            </w:pPr>
+            <w:r>
+              <w:rPr>
+                <w:lang w:val="en-US"/>
+              </w:rPr>
+              <w:t>Trang chủ giới thiệu ứng dụng</w:t>
+            </w:r>
+          </w:p>
+        </w:tc>
+      </w:tr>
+      <w:tr>
+        <w:tc>
+          <w:tcPr>
+            <w:tcW w:w="1363" w:type="dxa"/>
+          </w:tcPr>
+          <w:p>
+            <w:pPr>
+              <w:pStyle w:val="BodyText"/>
+              <w:spacing w:after="0" w:line="240" w:lineRule="auto"/>
+              <w:ind w:left="0"/>
+              <w:rPr>
+                <w:lang w:val="en-US"/>
+              </w:rPr>
+            </w:pPr>
+            <w:r>
+              <w:rPr>
+                <w:lang w:val="en-US"/>
+              </w:rPr>
+              <w:t>2</w:t>
+            </w:r>
+          </w:p>
+        </w:tc>
+        <w:tc>
+          <w:tcPr>
+            <w:tcW w:w="2936" w:type="dxa"/>
+          </w:tcPr>
+          <w:p>
+            <w:pPr>
+              <w:pStyle w:val="BodyText"/>
+              <w:spacing w:after="0" w:line="240" w:lineRule="auto"/>
+              <w:ind w:left="0"/>
+              <w:rPr>
+                <w:lang w:val="en-US"/>
+              </w:rPr>
+            </w:pPr>
+            <w:r>
+              <w:rPr>
+                <w:lang w:val="en-US"/>
+              </w:rPr>
+              <w:t>Đăng nhập</w:t>
+            </w:r>
+          </w:p>
+        </w:tc>
+        <w:tc>
+          <w:tcPr>
+            <w:tcW w:w="5342" w:type="dxa"/>
+          </w:tcPr>
+          <w:p>
+            <w:pPr>
+              <w:pStyle w:val="BodyText"/>
+              <w:spacing w:after="0" w:line="240" w:lineRule="auto"/>
+              <w:ind w:left="0"/>
+              <w:rPr>
+                <w:lang w:val="en-US"/>
+              </w:rPr>
+            </w:pPr>
+            <w:r>
+              <w:rPr>
+                <w:lang w:val="en-US"/>
+              </w:rPr>
+              <w:t>Màn hình đăng nhập tài khoản</w:t>
+            </w:r>
+          </w:p>
+        </w:tc>
+      </w:tr>
+      <w:tr>
+        <w:tc>
+          <w:tcPr>
+            <w:tcW w:w="1363" w:type="dxa"/>
+          </w:tcPr>
+          <w:p>
+            <w:pPr>
+              <w:pStyle w:val="BodyText"/>
+              <w:spacing w:after="0" w:line="240" w:lineRule="auto"/>
+              <w:ind w:left="0"/>
+              <w:rPr>
+                <w:lang w:val="en-US"/>
+              </w:rPr>
+            </w:pPr>
+            <w:r>
+              <w:rPr>
+                <w:lang w:val="en-US"/>
+              </w:rPr>
+              <w:t>3</w:t>
+            </w:r>
+          </w:p>
+        </w:tc>
+        <w:tc>
+          <w:tcPr>
+            <w:tcW w:w="2936" w:type="dxa"/>
+          </w:tcPr>
+          <w:p>
+            <w:pPr>
+              <w:pStyle w:val="BodyText"/>
+              <w:spacing w:after="0" w:line="240" w:lineRule="auto"/>
+              <w:ind w:left="0"/>
+              <w:rPr>
+                <w:lang w:val="en-US"/>
+              </w:rPr>
+            </w:pPr>
+            <w:r>
+              <w:rPr>
+                <w:lang w:val="en-US"/>
+              </w:rPr>
+              <w:t>Đăng ký</w:t>
+            </w:r>
+          </w:p>
+        </w:tc>
+        <w:tc>
+          <w:tcPr>
+            <w:tcW w:w="5342" w:type="dxa"/>
+          </w:tcPr>
+          <w:p>
+            <w:pPr>
+              <w:pStyle w:val="BodyText"/>
+              <w:spacing w:after="0" w:line="240" w:lineRule="auto"/>
+              <w:ind w:left="0"/>
+              <w:rPr>
+                <w:lang w:val="en-US"/>
+              </w:rPr>
+            </w:pPr>
+            <w:r>
+              <w:rPr>
+                <w:lang w:val="en-US"/>
+              </w:rPr>
+              <w:t>Màn hình đăng ký 1 tài khoản mới</w:t>
+            </w:r>
+          </w:p>
+        </w:tc>
+      </w:tr>
+      <w:tr>
+        <w:tc>
+          <w:tcPr>
+            <w:tcW w:w="1363" w:type="dxa"/>
+          </w:tcPr>
+          <w:p>
+            <w:pPr>
+              <w:pStyle w:val="BodyText"/>
+              <w:spacing w:after="0" w:line="240" w:lineRule="auto"/>
+              <w:ind w:left="0"/>
+              <w:rPr>
+                <w:lang w:val="en-US"/>
+              </w:rPr>
+            </w:pPr>
+            <w:r>
+              <w:rPr>
+                <w:lang w:val="en-US"/>
+              </w:rPr>
+              <w:t>4</w:t>
+            </w:r>
+          </w:p>
+        </w:tc>
+        <w:tc>
+          <w:tcPr>
+            <w:tcW w:w="2936" w:type="dxa"/>
+          </w:tcPr>
+          <w:p>
+            <w:pPr>
+              <w:pStyle w:val="BodyText"/>
+              <w:spacing w:after="0" w:line="240" w:lineRule="auto"/>
+              <w:ind w:left="0"/>
+              <w:rPr>
+                <w:lang w:val="en-US"/>
+              </w:rPr>
+            </w:pPr>
+            <w:r>
+              <w:rPr>
+                <w:lang w:val="en-US"/>
+              </w:rPr>
               <w:t>Dashboard</w:t>
             </w:r>
           </w:p>
@@ -1507,7 +2248,7 @@
               <w:rPr>
                 <w:lang w:val="en-US"/>
               </w:rPr>
-              <w:t>2</w:t>
+              <w:t>5</w:t>
             </w:r>
           </w:p>
         </w:tc>
@@ -1549,19 +2290,7 @@
               <w:rPr>
                 <w:lang w:val="en-US"/>
               </w:rPr>
-              <w:t xml:space="preserve">Màn hình </w:t>
-            </w:r>
-            <w:r>
-              <w:rPr>
-                <w:lang w:val="en-US"/>
-              </w:rPr>
-              <w:t xml:space="preserve">quản lý thông tin </w:t>
-            </w:r>
-            <w:r>
-              <w:rPr>
-                <w:lang w:val="en-US"/>
-              </w:rPr>
-              <w:t>kho hàng</w:t>
+              <w:t>Màn hình quản lý thông tin kho hàng</w:t>
             </w:r>
           </w:p>
         </w:tc>
@@ -1584,7 +2313,7 @@
               <w:rPr>
                 <w:lang w:val="en-US"/>
               </w:rPr>
-              <w:t>3</w:t>
+              <w:t>6</w:t>
             </w:r>
           </w:p>
         </w:tc>
@@ -1649,7 +2378,7 @@
               <w:rPr>
                 <w:lang w:val="en-US"/>
               </w:rPr>
-              <w:t>4</w:t>
+              <w:t>7</w:t>
             </w:r>
           </w:p>
         </w:tc>
@@ -1714,7 +2443,7 @@
               <w:rPr>
                 <w:lang w:val="en-US"/>
               </w:rPr>
-              <w:t>5</w:t>
+              <w:t>8</w:t>
             </w:r>
           </w:p>
         </w:tc>
@@ -1779,7 +2508,7 @@
               <w:rPr>
                 <w:lang w:val="en-US"/>
               </w:rPr>
-              <w:t>6</w:t>
+              <w:t>9</w:t>
             </w:r>
           </w:p>
         </w:tc>
@@ -1821,19 +2550,7 @@
               <w:rPr>
                 <w:lang w:val="en-US"/>
               </w:rPr>
-              <w:t>Màn hình xem và hoàn thành lịch</w:t>
-            </w:r>
-            <w:r>
-              <w:rPr>
-                <w:lang w:val="en-US"/>
-              </w:rPr>
-              <w:t xml:space="preserve"> xuất</w:t>
-            </w:r>
-            <w:r>
-              <w:rPr>
-                <w:lang w:val="en-US"/>
-              </w:rPr>
-              <w:t xml:space="preserve"> hàng</w:t>
+              <w:t>Màn hình xem và hoàn thành lịch xuất hàng</w:t>
             </w:r>
           </w:p>
         </w:tc>
@@ -1856,7 +2573,7 @@
               <w:rPr>
                 <w:lang w:val="en-US"/>
               </w:rPr>
-              <w:t>7</w:t>
+              <w:t>10</w:t>
             </w:r>
           </w:p>
         </w:tc>
@@ -1921,7 +2638,7 @@
               <w:rPr>
                 <w:lang w:val="en-US"/>
               </w:rPr>
-              <w:t>8</w:t>
+              <w:t>11</w:t>
             </w:r>
           </w:p>
         </w:tc>
@@ -1963,19 +2680,7 @@
               <w:rPr>
                 <w:lang w:val="en-US"/>
               </w:rPr>
-              <w:t xml:space="preserve">Màn hình quản lý thông tin </w:t>
-            </w:r>
-            <w:r>
-              <w:rPr>
-                <w:lang w:val="en-US"/>
-              </w:rPr>
-              <w:t>xuất</w:t>
-            </w:r>
-            <w:r>
-              <w:rPr>
-                <w:lang w:val="en-US"/>
-              </w:rPr>
-              <w:t xml:space="preserve"> hàng</w:t>
+              <w:t>Màn hình quản lý thông tin xuất hàng</w:t>
             </w:r>
           </w:p>
         </w:tc>
@@ -1998,7 +2703,7 @@
               <w:rPr>
                 <w:lang w:val="en-US"/>
               </w:rPr>
-              <w:t>9</w:t>
+              <w:t>12</w:t>
             </w:r>
           </w:p>
         </w:tc>
@@ -2063,7 +2768,7 @@
               <w:rPr>
                 <w:lang w:val="en-US"/>
               </w:rPr>
-              <w:t>10</w:t>
+              <w:t>13</w:t>
             </w:r>
           </w:p>
         </w:tc>
@@ -2128,7 +2833,7 @@
               <w:rPr>
                 <w:lang w:val="en-US"/>
               </w:rPr>
-              <w:t>11</w:t>
+              <w:t>14</w:t>
             </w:r>
           </w:p>
         </w:tc>
@@ -2179,193 +2884,1284 @@
     <w:p>
       <w:pPr>
         <w:pStyle w:val="Heading1"/>
+        <w:numPr>
+          <w:ilvl w:val="0"/>
+          <w:numId w:val="0"/>
+        </w:numPr>
         <w:spacing w:line="360" w:lineRule="auto"/>
         <w:jc w:val="both"/>
       </w:pPr>
-      <w:bookmarkStart w:id="2" w:name="_Toc176926926"/>
-      <w:bookmarkStart w:id="3" w:name="_Toc369451607"/>
-      <w:r>
+      <w:bookmarkStart w:id="3" w:name="_Toc176926926"/>
+    </w:p>
+    <w:p/>
+    <w:p/>
+    <w:p/>
+    <w:p/>
+    <w:p/>
+    <w:p/>
+    <w:p/>
+    <w:p/>
+    <w:p/>
+    <w:p/>
+    <w:p/>
+    <w:p/>
+    <w:p>
+      <w:pPr>
+        <w:pStyle w:val="Heading1"/>
+        <w:spacing w:line="360" w:lineRule="auto"/>
+        <w:jc w:val="both"/>
+      </w:pPr>
+      <w:bookmarkStart w:id="4" w:name="_Toc516615594"/>
+      <w:r>
+        <w:lastRenderedPageBreak/>
         <w:t>Mô tả chi tiết mỗi màn hình</w:t>
       </w:r>
-      <w:bookmarkEnd w:id="2"/>
       <w:bookmarkEnd w:id="3"/>
-    </w:p>
-    <w:p>
-      <w:pPr>
-        <w:pStyle w:val="BodyText"/>
+      <w:bookmarkEnd w:id="4"/>
+    </w:p>
+    <w:p>
+      <w:pPr>
+        <w:pStyle w:val="Heading2"/>
+        <w:rPr>
+          <w:lang w:val="en-US"/>
+        </w:rPr>
+      </w:pPr>
+      <w:bookmarkStart w:id="5" w:name="_Toc516615595"/>
+      <w:r>
+        <w:rPr>
+          <w:lang w:val="en-US"/>
+        </w:rPr>
+        <w:t xml:space="preserve">Màn hình Đăng </w:t>
+      </w:r>
+      <w:r>
+        <w:rPr>
+          <w:lang w:val="en-US"/>
+        </w:rPr>
+        <w:t>ký</w:t>
+      </w:r>
+      <w:bookmarkEnd w:id="5"/>
+    </w:p>
+    <w:p>
+      <w:pPr>
+        <w:keepNext/>
+      </w:pPr>
+      <w:r>
+        <w:rPr>
+          <w:noProof/>
+          <w:lang w:val="en-US"/>
+        </w:rPr>
+        <w:drawing>
+          <wp:inline distT="0" distB="0" distL="0" distR="0">
+            <wp:extent cx="5732145" cy="2730500"/>
+            <wp:effectExtent l="0" t="0" r="1905" b="0"/>
+            <wp:docPr id="2" name="Picture 2" descr="A screenshot of a cell phone&#10;&#10;Description generated with very high confidence"/>
+            <wp:cNvGraphicFramePr>
+              <a:graphicFrameLocks xmlns:a="http://schemas.openxmlformats.org/drawingml/2006/main" noChangeAspect="1"/>
+            </wp:cNvGraphicFramePr>
+            <a:graphic xmlns:a="http://schemas.openxmlformats.org/drawingml/2006/main">
+              <a:graphicData uri="http://schemas.openxmlformats.org/drawingml/2006/picture">
+                <pic:pic xmlns:pic="http://schemas.openxmlformats.org/drawingml/2006/picture">
+                  <pic:nvPicPr>
+                    <pic:cNvPr id="2" name="DangKy.JPG"/>
+                    <pic:cNvPicPr/>
+                  </pic:nvPicPr>
+                  <pic:blipFill>
+                    <a:blip r:embed="rId13">
+                      <a:extLst>
+                        <a:ext uri="{28A0092B-C50C-407E-A947-70E740481C1C}">
+                          <a14:useLocalDpi xmlns:a14="http://schemas.microsoft.com/office/drawing/2010/main" val="0"/>
+                        </a:ext>
+                      </a:extLst>
+                    </a:blip>
+                    <a:stretch>
+                      <a:fillRect/>
+                    </a:stretch>
+                  </pic:blipFill>
+                  <pic:spPr>
+                    <a:xfrm>
+                      <a:off x="0" y="0"/>
+                      <a:ext cx="5732145" cy="2730500"/>
+                    </a:xfrm>
+                    <a:prstGeom prst="rect">
+                      <a:avLst/>
+                    </a:prstGeom>
+                  </pic:spPr>
+                </pic:pic>
+              </a:graphicData>
+            </a:graphic>
+          </wp:inline>
+        </w:drawing>
+      </w:r>
+    </w:p>
+    <w:p>
+      <w:pPr>
+        <w:pStyle w:val="Caption"/>
+        <w:rPr>
+          <w:lang w:val="en-US"/>
+        </w:rPr>
+      </w:pPr>
+      <w:r>
+        <w:t xml:space="preserve">Hình </w:t>
+      </w:r>
+      <w:r>
+        <w:fldChar w:fldCharType="begin"/>
+      </w:r>
+      <w:r>
+        <w:instrText xml:space="preserve"> SEQ Hình \* ARABIC </w:instrText>
+      </w:r>
+      <w:r>
+        <w:fldChar w:fldCharType="separate"/>
+      </w:r>
+      <w:r>
+        <w:rPr>
+          <w:noProof/>
+        </w:rPr>
+        <w:t>1</w:t>
+      </w:r>
+      <w:r>
+        <w:fldChar w:fldCharType="end"/>
+      </w:r>
+      <w:r>
+        <w:rPr>
+          <w:lang w:val="en-US"/>
+        </w:rPr>
+        <w:t xml:space="preserve"> - Người dùng điền các thông tin cần thiết và nhấn nút đăng ký</w:t>
+      </w:r>
+    </w:p>
+    <w:p>
+      <w:pPr>
+        <w:pStyle w:val="Heading2"/>
+        <w:rPr>
+          <w:lang w:val="en-US"/>
+        </w:rPr>
+      </w:pPr>
+      <w:bookmarkStart w:id="6" w:name="_Toc516615596"/>
+      <w:r>
+        <w:rPr>
+          <w:lang w:val="en-US"/>
+        </w:rPr>
+        <w:t>Màn hình Đăng nhập</w:t>
+      </w:r>
+      <w:bookmarkEnd w:id="6"/>
+    </w:p>
+    <w:p>
+      <w:pPr>
+        <w:keepNext/>
+      </w:pPr>
+      <w:r>
+        <w:rPr>
+          <w:noProof/>
+          <w:lang w:val="en-US"/>
+        </w:rPr>
+        <w:drawing>
+          <wp:inline distT="0" distB="0" distL="0" distR="0">
+            <wp:extent cx="5732145" cy="2712720"/>
+            <wp:effectExtent l="0" t="0" r="1905" b="0"/>
+            <wp:docPr id="4" name="Picture 4" descr="A screenshot of a cell phone&#10;&#10;Description generated with very high confidence"/>
+            <wp:cNvGraphicFramePr>
+              <a:graphicFrameLocks xmlns:a="http://schemas.openxmlformats.org/drawingml/2006/main" noChangeAspect="1"/>
+            </wp:cNvGraphicFramePr>
+            <a:graphic xmlns:a="http://schemas.openxmlformats.org/drawingml/2006/main">
+              <a:graphicData uri="http://schemas.openxmlformats.org/drawingml/2006/picture">
+                <pic:pic xmlns:pic="http://schemas.openxmlformats.org/drawingml/2006/picture">
+                  <pic:nvPicPr>
+                    <pic:cNvPr id="4" name="DangNhap.JPG"/>
+                    <pic:cNvPicPr/>
+                  </pic:nvPicPr>
+                  <pic:blipFill>
+                    <a:blip r:embed="rId14">
+                      <a:extLst>
+                        <a:ext uri="{28A0092B-C50C-407E-A947-70E740481C1C}">
+                          <a14:useLocalDpi xmlns:a14="http://schemas.microsoft.com/office/drawing/2010/main" val="0"/>
+                        </a:ext>
+                      </a:extLst>
+                    </a:blip>
+                    <a:stretch>
+                      <a:fillRect/>
+                    </a:stretch>
+                  </pic:blipFill>
+                  <pic:spPr>
+                    <a:xfrm>
+                      <a:off x="0" y="0"/>
+                      <a:ext cx="5732145" cy="2712720"/>
+                    </a:xfrm>
+                    <a:prstGeom prst="rect">
+                      <a:avLst/>
+                    </a:prstGeom>
+                  </pic:spPr>
+                </pic:pic>
+              </a:graphicData>
+            </a:graphic>
+          </wp:inline>
+        </w:drawing>
+      </w:r>
+    </w:p>
+    <w:p>
+      <w:pPr>
+        <w:pStyle w:val="Caption"/>
+        <w:rPr>
+          <w:lang w:val="en-US"/>
+        </w:rPr>
+      </w:pPr>
+      <w:r>
+        <w:t xml:space="preserve">Hình </w:t>
+      </w:r>
+      <w:r>
+        <w:fldChar w:fldCharType="begin"/>
+      </w:r>
+      <w:r>
+        <w:instrText xml:space="preserve"> SEQ Hình \* ARABIC </w:instrText>
+      </w:r>
+      <w:r>
+        <w:fldChar w:fldCharType="separate"/>
+      </w:r>
+      <w:r>
+        <w:rPr>
+          <w:noProof/>
+        </w:rPr>
+        <w:t>2</w:t>
+      </w:r>
+      <w:r>
+        <w:fldChar w:fldCharType="end"/>
+      </w:r>
+      <w:r>
+        <w:rPr>
+          <w:lang w:val="en-US"/>
+        </w:rPr>
+        <w:t xml:space="preserve"> - Người dùng điền đúng thông tin đã đăng ký và nhấn nút Đăng nhập</w:t>
+      </w:r>
+    </w:p>
+    <w:p>
+      <w:pPr>
+        <w:pStyle w:val="Heading2"/>
+        <w:rPr>
+          <w:lang w:val="en-US"/>
+        </w:rPr>
+      </w:pPr>
+      <w:bookmarkStart w:id="7" w:name="_Toc516615597"/>
+      <w:r>
+        <w:rPr>
+          <w:lang w:val="en-US"/>
+        </w:rPr>
+        <w:lastRenderedPageBreak/>
+        <w:t>Màn hình Dashboard</w:t>
+      </w:r>
+      <w:bookmarkEnd w:id="7"/>
+    </w:p>
+    <w:p>
+      <w:pPr>
+        <w:keepNext/>
+      </w:pPr>
+      <w:r>
+        <w:rPr>
+          <w:noProof/>
+          <w:lang w:val="en-US"/>
+        </w:rPr>
+        <w:drawing>
+          <wp:inline distT="0" distB="0" distL="0" distR="0">
+            <wp:extent cx="5732145" cy="2724785"/>
+            <wp:effectExtent l="0" t="0" r="1905" b="0"/>
+            <wp:docPr id="7" name="Picture 7" descr="A screenshot of a social media post&#10;&#10;Description generated with very high confidence"/>
+            <wp:cNvGraphicFramePr>
+              <a:graphicFrameLocks xmlns:a="http://schemas.openxmlformats.org/drawingml/2006/main" noChangeAspect="1"/>
+            </wp:cNvGraphicFramePr>
+            <a:graphic xmlns:a="http://schemas.openxmlformats.org/drawingml/2006/main">
+              <a:graphicData uri="http://schemas.openxmlformats.org/drawingml/2006/picture">
+                <pic:pic xmlns:pic="http://schemas.openxmlformats.org/drawingml/2006/picture">
+                  <pic:nvPicPr>
+                    <pic:cNvPr id="7" name="Dashboard.JPG"/>
+                    <pic:cNvPicPr/>
+                  </pic:nvPicPr>
+                  <pic:blipFill>
+                    <a:blip r:embed="rId15">
+                      <a:extLst>
+                        <a:ext uri="{28A0092B-C50C-407E-A947-70E740481C1C}">
+                          <a14:useLocalDpi xmlns:a14="http://schemas.microsoft.com/office/drawing/2010/main" val="0"/>
+                        </a:ext>
+                      </a:extLst>
+                    </a:blip>
+                    <a:stretch>
+                      <a:fillRect/>
+                    </a:stretch>
+                  </pic:blipFill>
+                  <pic:spPr>
+                    <a:xfrm>
+                      <a:off x="0" y="0"/>
+                      <a:ext cx="5732145" cy="2724785"/>
+                    </a:xfrm>
+                    <a:prstGeom prst="rect">
+                      <a:avLst/>
+                    </a:prstGeom>
+                  </pic:spPr>
+                </pic:pic>
+              </a:graphicData>
+            </a:graphic>
+          </wp:inline>
+        </w:drawing>
+      </w:r>
+    </w:p>
+    <w:p>
+      <w:pPr>
+        <w:pStyle w:val="Caption"/>
+        <w:rPr>
+          <w:lang w:val="en-US"/>
+        </w:rPr>
+      </w:pPr>
+      <w:r>
+        <w:t xml:space="preserve">Hình </w:t>
+      </w:r>
+      <w:r>
+        <w:fldChar w:fldCharType="begin"/>
+      </w:r>
+      <w:r>
+        <w:instrText xml:space="preserve"> SEQ Hình \* ARABIC </w:instrText>
+      </w:r>
+      <w:r>
+        <w:fldChar w:fldCharType="separate"/>
+      </w:r>
+      <w:r>
+        <w:rPr>
+          <w:noProof/>
+        </w:rPr>
+        <w:t>3</w:t>
+      </w:r>
+      <w:r>
+        <w:fldChar w:fldCharType="end"/>
+      </w:r>
+      <w:r>
+        <w:rPr>
+          <w:lang w:val="en-US"/>
+        </w:rPr>
+        <w:t xml:space="preserve"> - Người dùng lựa chọn các chức năng mà ứng dụng cung cấp</w:t>
+      </w:r>
+    </w:p>
+    <w:p>
+      <w:pPr>
+        <w:pStyle w:val="Heading2"/>
+        <w:rPr>
+          <w:lang w:val="en-US"/>
+        </w:rPr>
+      </w:pPr>
+      <w:bookmarkStart w:id="8" w:name="_Toc516615598"/>
+      <w:r>
+        <w:rPr>
+          <w:lang w:val="en-US"/>
+        </w:rPr>
+        <w:t>Màn hình Kho hàng</w:t>
+      </w:r>
+      <w:bookmarkEnd w:id="8"/>
+    </w:p>
+    <w:p>
+      <w:pPr>
+        <w:keepNext/>
+      </w:pPr>
+      <w:r>
+        <w:rPr>
+          <w:noProof/>
+          <w:lang w:val="en-US"/>
+        </w:rPr>
+        <w:drawing>
+          <wp:inline distT="0" distB="0" distL="0" distR="0">
+            <wp:extent cx="5732145" cy="2720975"/>
+            <wp:effectExtent l="0" t="0" r="1905" b="3175"/>
+            <wp:docPr id="10" name="Picture 10" descr="A screenshot of a cell phone&#10;&#10;Description generated with very high confidence"/>
+            <wp:cNvGraphicFramePr>
+              <a:graphicFrameLocks xmlns:a="http://schemas.openxmlformats.org/drawingml/2006/main" noChangeAspect="1"/>
+            </wp:cNvGraphicFramePr>
+            <a:graphic xmlns:a="http://schemas.openxmlformats.org/drawingml/2006/main">
+              <a:graphicData uri="http://schemas.openxmlformats.org/drawingml/2006/picture">
+                <pic:pic xmlns:pic="http://schemas.openxmlformats.org/drawingml/2006/picture">
+                  <pic:nvPicPr>
+                    <pic:cNvPr id="10" name="Kho.JPG"/>
+                    <pic:cNvPicPr/>
+                  </pic:nvPicPr>
+                  <pic:blipFill>
+                    <a:blip r:embed="rId16">
+                      <a:extLst>
+                        <a:ext uri="{28A0092B-C50C-407E-A947-70E740481C1C}">
+                          <a14:useLocalDpi xmlns:a14="http://schemas.microsoft.com/office/drawing/2010/main" val="0"/>
+                        </a:ext>
+                      </a:extLst>
+                    </a:blip>
+                    <a:stretch>
+                      <a:fillRect/>
+                    </a:stretch>
+                  </pic:blipFill>
+                  <pic:spPr>
+                    <a:xfrm>
+                      <a:off x="0" y="0"/>
+                      <a:ext cx="5732145" cy="2720975"/>
+                    </a:xfrm>
+                    <a:prstGeom prst="rect">
+                      <a:avLst/>
+                    </a:prstGeom>
+                  </pic:spPr>
+                </pic:pic>
+              </a:graphicData>
+            </a:graphic>
+          </wp:inline>
+        </w:drawing>
+      </w:r>
+    </w:p>
+    <w:p>
+      <w:pPr>
+        <w:pStyle w:val="Caption"/>
+        <w:rPr>
+          <w:lang w:val="en-US"/>
+        </w:rPr>
+      </w:pPr>
+      <w:r>
+        <w:t xml:space="preserve">Hình </w:t>
+      </w:r>
+      <w:r>
+        <w:fldChar w:fldCharType="begin"/>
+      </w:r>
+      <w:r>
+        <w:instrText xml:space="preserve"> SEQ Hình \* ARABIC </w:instrText>
+      </w:r>
+      <w:r>
+        <w:fldChar w:fldCharType="separate"/>
+      </w:r>
+      <w:r>
+        <w:rPr>
+          <w:noProof/>
+        </w:rPr>
+        <w:t>4</w:t>
+      </w:r>
+      <w:r>
+        <w:fldChar w:fldCharType="end"/>
+      </w:r>
+      <w:r>
+        <w:rPr>
+          <w:lang w:val="en-US"/>
+        </w:rPr>
+        <w:t xml:space="preserve"> - Màn hình hiển thị thông tin kho hàng của chủ kho</w:t>
+      </w:r>
+    </w:p>
+    <w:p>
+      <w:pPr>
+        <w:pStyle w:val="Heading2"/>
+        <w:rPr>
+          <w:lang w:val="en-US"/>
+        </w:rPr>
+      </w:pPr>
+      <w:bookmarkStart w:id="9" w:name="_Toc516615599"/>
+      <w:r>
+        <w:rPr>
+          <w:lang w:val="en-US"/>
+        </w:rPr>
+        <w:lastRenderedPageBreak/>
+        <w:t>Màn hình Hàng hóa</w:t>
+      </w:r>
+      <w:bookmarkEnd w:id="9"/>
+    </w:p>
+    <w:p>
+      <w:pPr>
+        <w:keepNext/>
+      </w:pPr>
+      <w:r>
+        <w:rPr>
+          <w:noProof/>
+          <w:lang w:val="en-US"/>
+        </w:rPr>
+        <w:drawing>
+          <wp:inline distT="0" distB="0" distL="0" distR="0">
+            <wp:extent cx="5732145" cy="2712720"/>
+            <wp:effectExtent l="0" t="0" r="1905" b="0"/>
+            <wp:docPr id="11" name="Picture 11" descr="A screenshot of a cell phone&#10;&#10;Description generated with very high confidence"/>
+            <wp:cNvGraphicFramePr>
+              <a:graphicFrameLocks xmlns:a="http://schemas.openxmlformats.org/drawingml/2006/main" noChangeAspect="1"/>
+            </wp:cNvGraphicFramePr>
+            <a:graphic xmlns:a="http://schemas.openxmlformats.org/drawingml/2006/main">
+              <a:graphicData uri="http://schemas.openxmlformats.org/drawingml/2006/picture">
+                <pic:pic xmlns:pic="http://schemas.openxmlformats.org/drawingml/2006/picture">
+                  <pic:nvPicPr>
+                    <pic:cNvPr id="11" name="HangHoa.JPG"/>
+                    <pic:cNvPicPr/>
+                  </pic:nvPicPr>
+                  <pic:blipFill>
+                    <a:blip r:embed="rId17">
+                      <a:extLst>
+                        <a:ext uri="{28A0092B-C50C-407E-A947-70E740481C1C}">
+                          <a14:useLocalDpi xmlns:a14="http://schemas.microsoft.com/office/drawing/2010/main" val="0"/>
+                        </a:ext>
+                      </a:extLst>
+                    </a:blip>
+                    <a:stretch>
+                      <a:fillRect/>
+                    </a:stretch>
+                  </pic:blipFill>
+                  <pic:spPr>
+                    <a:xfrm>
+                      <a:off x="0" y="0"/>
+                      <a:ext cx="5732145" cy="2712720"/>
+                    </a:xfrm>
+                    <a:prstGeom prst="rect">
+                      <a:avLst/>
+                    </a:prstGeom>
+                  </pic:spPr>
+                </pic:pic>
+              </a:graphicData>
+            </a:graphic>
+          </wp:inline>
+        </w:drawing>
+      </w:r>
+    </w:p>
+    <w:p>
+      <w:pPr>
+        <w:pStyle w:val="Caption"/>
+        <w:rPr>
+          <w:lang w:val="en-US"/>
+        </w:rPr>
+      </w:pPr>
+      <w:r>
+        <w:t xml:space="preserve">Hình </w:t>
+      </w:r>
+      <w:r>
+        <w:fldChar w:fldCharType="begin"/>
+      </w:r>
+      <w:r>
+        <w:instrText xml:space="preserve"> SEQ Hình \* ARABIC </w:instrText>
+      </w:r>
+      <w:r>
+        <w:fldChar w:fldCharType="separate"/>
+      </w:r>
+      <w:r>
+        <w:rPr>
+          <w:noProof/>
+        </w:rPr>
+        <w:t>5</w:t>
+      </w:r>
+      <w:r>
+        <w:fldChar w:fldCharType="end"/>
+      </w:r>
+      <w:r>
+        <w:rPr>
+          <w:lang w:val="en-US"/>
+        </w:rPr>
+        <w:t xml:space="preserve"> - Màn hình hiển thị thông tin hàng hóa trong kho</w:t>
+      </w:r>
+    </w:p>
+    <w:p>
+      <w:pPr>
+        <w:pStyle w:val="Heading2"/>
+        <w:rPr>
+          <w:lang w:val="en-US"/>
+        </w:rPr>
+      </w:pPr>
+      <w:bookmarkStart w:id="10" w:name="_Toc516615600"/>
+      <w:r>
+        <w:rPr>
+          <w:lang w:val="en-US"/>
+        </w:rPr>
+        <w:t>Màn hình Nhân viên</w:t>
+      </w:r>
+      <w:bookmarkEnd w:id="10"/>
+    </w:p>
+    <w:p>
+      <w:pPr>
+        <w:keepNext/>
+      </w:pPr>
+      <w:r>
+        <w:rPr>
+          <w:noProof/>
+          <w:lang w:val="en-US"/>
+        </w:rPr>
+        <w:drawing>
+          <wp:inline distT="0" distB="0" distL="0" distR="0">
+            <wp:extent cx="5732145" cy="2723515"/>
+            <wp:effectExtent l="0" t="0" r="1905" b="635"/>
+            <wp:docPr id="12" name="Picture 12" descr="A screenshot of a cell phone&#10;&#10;Description generated with very high confidence"/>
+            <wp:cNvGraphicFramePr>
+              <a:graphicFrameLocks xmlns:a="http://schemas.openxmlformats.org/drawingml/2006/main" noChangeAspect="1"/>
+            </wp:cNvGraphicFramePr>
+            <a:graphic xmlns:a="http://schemas.openxmlformats.org/drawingml/2006/main">
+              <a:graphicData uri="http://schemas.openxmlformats.org/drawingml/2006/picture">
+                <pic:pic xmlns:pic="http://schemas.openxmlformats.org/drawingml/2006/picture">
+                  <pic:nvPicPr>
+                    <pic:cNvPr id="12" name="NhanVien.JPG"/>
+                    <pic:cNvPicPr/>
+                  </pic:nvPicPr>
+                  <pic:blipFill>
+                    <a:blip r:embed="rId18">
+                      <a:extLst>
+                        <a:ext uri="{28A0092B-C50C-407E-A947-70E740481C1C}">
+                          <a14:useLocalDpi xmlns:a14="http://schemas.microsoft.com/office/drawing/2010/main" val="0"/>
+                        </a:ext>
+                      </a:extLst>
+                    </a:blip>
+                    <a:stretch>
+                      <a:fillRect/>
+                    </a:stretch>
+                  </pic:blipFill>
+                  <pic:spPr>
+                    <a:xfrm>
+                      <a:off x="0" y="0"/>
+                      <a:ext cx="5732145" cy="2723515"/>
+                    </a:xfrm>
+                    <a:prstGeom prst="rect">
+                      <a:avLst/>
+                    </a:prstGeom>
+                  </pic:spPr>
+                </pic:pic>
+              </a:graphicData>
+            </a:graphic>
+          </wp:inline>
+        </w:drawing>
+      </w:r>
+    </w:p>
+    <w:p>
+      <w:pPr>
+        <w:pStyle w:val="Caption"/>
+        <w:rPr>
+          <w:lang w:val="en-US"/>
+        </w:rPr>
+      </w:pPr>
+      <w:r>
+        <w:t xml:space="preserve">Hình </w:t>
+      </w:r>
+      <w:r>
+        <w:fldChar w:fldCharType="begin"/>
+      </w:r>
+      <w:r>
+        <w:instrText xml:space="preserve"> SEQ Hình \* ARABIC </w:instrText>
+      </w:r>
+      <w:r>
+        <w:fldChar w:fldCharType="separate"/>
+      </w:r>
+      <w:r>
+        <w:rPr>
+          <w:noProof/>
+        </w:rPr>
+        <w:t>6</w:t>
+      </w:r>
+      <w:r>
+        <w:fldChar w:fldCharType="end"/>
+      </w:r>
+      <w:r>
+        <w:rPr>
+          <w:lang w:val="en-US"/>
+        </w:rPr>
+        <w:t xml:space="preserve"> - Màn hình quản lý thông tin nhân viên</w:t>
+      </w:r>
+    </w:p>
+    <w:p>
+      <w:pPr>
+        <w:pStyle w:val="Heading2"/>
+        <w:rPr>
+          <w:lang w:val="en-US"/>
+        </w:rPr>
+      </w:pPr>
+      <w:bookmarkStart w:id="11" w:name="_Toc516615601"/>
+      <w:r>
+        <w:rPr>
+          <w:lang w:val="en-US"/>
+        </w:rPr>
+        <w:lastRenderedPageBreak/>
+        <w:t>Màn hình Lịch nhập hàng</w:t>
+      </w:r>
+      <w:bookmarkEnd w:id="11"/>
+    </w:p>
+    <w:p>
+      <w:pPr>
+        <w:keepNext/>
+      </w:pPr>
+      <w:r>
+        <w:rPr>
+          <w:noProof/>
+          <w:lang w:val="en-US"/>
+        </w:rPr>
+        <w:drawing>
+          <wp:inline distT="0" distB="0" distL="0" distR="0">
+            <wp:extent cx="5732145" cy="2698115"/>
+            <wp:effectExtent l="0" t="0" r="1905" b="6985"/>
+            <wp:docPr id="13" name="Picture 13" descr="A screenshot of a cell phone&#10;&#10;Description generated with very high confidence"/>
+            <wp:cNvGraphicFramePr>
+              <a:graphicFrameLocks xmlns:a="http://schemas.openxmlformats.org/drawingml/2006/main" noChangeAspect="1"/>
+            </wp:cNvGraphicFramePr>
+            <a:graphic xmlns:a="http://schemas.openxmlformats.org/drawingml/2006/main">
+              <a:graphicData uri="http://schemas.openxmlformats.org/drawingml/2006/picture">
+                <pic:pic xmlns:pic="http://schemas.openxmlformats.org/drawingml/2006/picture">
+                  <pic:nvPicPr>
+                    <pic:cNvPr id="13" name="LichNhap.JPG"/>
+                    <pic:cNvPicPr/>
+                  </pic:nvPicPr>
+                  <pic:blipFill>
+                    <a:blip r:embed="rId19">
+                      <a:extLst>
+                        <a:ext uri="{28A0092B-C50C-407E-A947-70E740481C1C}">
+                          <a14:useLocalDpi xmlns:a14="http://schemas.microsoft.com/office/drawing/2010/main" val="0"/>
+                        </a:ext>
+                      </a:extLst>
+                    </a:blip>
+                    <a:stretch>
+                      <a:fillRect/>
+                    </a:stretch>
+                  </pic:blipFill>
+                  <pic:spPr>
+                    <a:xfrm>
+                      <a:off x="0" y="0"/>
+                      <a:ext cx="5732145" cy="2698115"/>
+                    </a:xfrm>
+                    <a:prstGeom prst="rect">
+                      <a:avLst/>
+                    </a:prstGeom>
+                  </pic:spPr>
+                </pic:pic>
+              </a:graphicData>
+            </a:graphic>
+          </wp:inline>
+        </w:drawing>
+      </w:r>
+    </w:p>
+    <w:p>
+      <w:pPr>
+        <w:pStyle w:val="Caption"/>
+        <w:rPr>
+          <w:lang w:val="en-US"/>
+        </w:rPr>
+      </w:pPr>
+      <w:r>
+        <w:t xml:space="preserve">Hình </w:t>
+      </w:r>
+      <w:r>
+        <w:fldChar w:fldCharType="begin"/>
+      </w:r>
+      <w:r>
+        <w:instrText xml:space="preserve"> SEQ Hình \* ARABIC </w:instrText>
+      </w:r>
+      <w:r>
+        <w:fldChar w:fldCharType="separate"/>
+      </w:r>
+      <w:r>
+        <w:rPr>
+          <w:noProof/>
+        </w:rPr>
+        <w:t>7</w:t>
+      </w:r>
+      <w:r>
+        <w:fldChar w:fldCharType="end"/>
+      </w:r>
+      <w:r>
+        <w:rPr>
+          <w:lang w:val="en-US"/>
+        </w:rPr>
+        <w:t xml:space="preserve"> - Người dùng xem các thông tin mặt hàng cần nhập và hoàn thành lịch bằng cách tick vào checkbox vào nhấn Đánh dấu hoàn thành</w:t>
+      </w:r>
+    </w:p>
+    <w:p>
+      <w:pPr>
+        <w:pStyle w:val="Heading2"/>
+        <w:rPr>
+          <w:lang w:val="en-US"/>
+        </w:rPr>
+      </w:pPr>
+      <w:bookmarkStart w:id="12" w:name="_Toc516615602"/>
+      <w:r>
+        <w:rPr>
+          <w:lang w:val="en-US"/>
+        </w:rPr>
+        <w:t>Màn hình Lịch xuất hàng</w:t>
+      </w:r>
+      <w:bookmarkEnd w:id="12"/>
+    </w:p>
+    <w:p>
+      <w:pPr>
+        <w:keepNext/>
+      </w:pPr>
+      <w:r>
+        <w:rPr>
+          <w:noProof/>
+          <w:lang w:val="en-US"/>
+        </w:rPr>
+        <w:drawing>
+          <wp:inline distT="0" distB="0" distL="0" distR="0">
+            <wp:extent cx="5732145" cy="2715260"/>
+            <wp:effectExtent l="0" t="0" r="1905" b="8890"/>
+            <wp:docPr id="14" name="Picture 14" descr="A screenshot of a cell phone&#10;&#10;Description generated with very high confidence"/>
+            <wp:cNvGraphicFramePr>
+              <a:graphicFrameLocks xmlns:a="http://schemas.openxmlformats.org/drawingml/2006/main" noChangeAspect="1"/>
+            </wp:cNvGraphicFramePr>
+            <a:graphic xmlns:a="http://schemas.openxmlformats.org/drawingml/2006/main">
+              <a:graphicData uri="http://schemas.openxmlformats.org/drawingml/2006/picture">
+                <pic:pic xmlns:pic="http://schemas.openxmlformats.org/drawingml/2006/picture">
+                  <pic:nvPicPr>
+                    <pic:cNvPr id="14" name="LichXuat.JPG"/>
+                    <pic:cNvPicPr/>
+                  </pic:nvPicPr>
+                  <pic:blipFill>
+                    <a:blip r:embed="rId20">
+                      <a:extLst>
+                        <a:ext uri="{28A0092B-C50C-407E-A947-70E740481C1C}">
+                          <a14:useLocalDpi xmlns:a14="http://schemas.microsoft.com/office/drawing/2010/main" val="0"/>
+                        </a:ext>
+                      </a:extLst>
+                    </a:blip>
+                    <a:stretch>
+                      <a:fillRect/>
+                    </a:stretch>
+                  </pic:blipFill>
+                  <pic:spPr>
+                    <a:xfrm>
+                      <a:off x="0" y="0"/>
+                      <a:ext cx="5732145" cy="2715260"/>
+                    </a:xfrm>
+                    <a:prstGeom prst="rect">
+                      <a:avLst/>
+                    </a:prstGeom>
+                  </pic:spPr>
+                </pic:pic>
+              </a:graphicData>
+            </a:graphic>
+          </wp:inline>
+        </w:drawing>
+      </w:r>
+    </w:p>
+    <w:p>
+      <w:pPr>
+        <w:pStyle w:val="Caption"/>
+        <w:rPr>
+          <w:lang w:val="en-US"/>
+        </w:rPr>
+      </w:pPr>
+      <w:r>
+        <w:t xml:space="preserve">Hình </w:t>
+      </w:r>
+      <w:r>
+        <w:fldChar w:fldCharType="begin"/>
+      </w:r>
+      <w:r>
+        <w:instrText xml:space="preserve"> SEQ Hình \* ARABIC </w:instrText>
+      </w:r>
+      <w:r>
+        <w:fldChar w:fldCharType="separate"/>
+      </w:r>
+      <w:r>
+        <w:rPr>
+          <w:noProof/>
+        </w:rPr>
+        <w:t>8</w:t>
+      </w:r>
+      <w:r>
+        <w:fldChar w:fldCharType="end"/>
+      </w:r>
+      <w:r>
+        <w:rPr>
+          <w:lang w:val="en-US"/>
+        </w:rPr>
+        <w:t xml:space="preserve"> - </w:t>
+      </w:r>
+      <w:r>
+        <w:rPr>
+          <w:lang w:val="en-US"/>
+        </w:rPr>
+        <w:t xml:space="preserve">Người dùng xem các thông tin mặt hàng cần </w:t>
+      </w:r>
+      <w:r>
+        <w:rPr>
+          <w:lang w:val="en-US"/>
+        </w:rPr>
+        <w:t>xuất</w:t>
+      </w:r>
+      <w:r>
+        <w:rPr>
+          <w:lang w:val="en-US"/>
+        </w:rPr>
+        <w:t xml:space="preserve"> và hoàn thành lịch bằng cách tick vào checkbox vào nhấn Đánh dấu hoàn thành</w:t>
+      </w:r>
+    </w:p>
+    <w:p>
+      <w:pPr>
+        <w:pStyle w:val="Heading2"/>
+        <w:rPr>
+          <w:lang w:val="en-US"/>
+        </w:rPr>
+      </w:pPr>
+      <w:bookmarkStart w:id="13" w:name="_Toc516615603"/>
+      <w:r>
+        <w:rPr>
+          <w:lang w:val="en-US"/>
+        </w:rPr>
+        <w:lastRenderedPageBreak/>
+        <w:t>Màn hình Đơn hàng nhập</w:t>
+      </w:r>
+      <w:bookmarkEnd w:id="13"/>
+    </w:p>
+    <w:p>
+      <w:pPr>
+        <w:keepNext/>
+      </w:pPr>
+      <w:r>
+        <w:rPr>
+          <w:noProof/>
+          <w:lang w:val="en-US"/>
+        </w:rPr>
+        <w:drawing>
+          <wp:inline distT="0" distB="0" distL="0" distR="0">
+            <wp:extent cx="5732145" cy="2715260"/>
+            <wp:effectExtent l="0" t="0" r="1905" b="8890"/>
+            <wp:docPr id="16" name="Picture 16" descr="A screenshot of a cell phone&#10;&#10;Description generated with very high confidence"/>
+            <wp:cNvGraphicFramePr>
+              <a:graphicFrameLocks xmlns:a="http://schemas.openxmlformats.org/drawingml/2006/main" noChangeAspect="1"/>
+            </wp:cNvGraphicFramePr>
+            <a:graphic xmlns:a="http://schemas.openxmlformats.org/drawingml/2006/main">
+              <a:graphicData uri="http://schemas.openxmlformats.org/drawingml/2006/picture">
+                <pic:pic xmlns:pic="http://schemas.openxmlformats.org/drawingml/2006/picture">
+                  <pic:nvPicPr>
+                    <pic:cNvPr id="16" name="DonNhap.JPG"/>
+                    <pic:cNvPicPr/>
+                  </pic:nvPicPr>
+                  <pic:blipFill>
+                    <a:blip r:embed="rId21">
+                      <a:extLst>
+                        <a:ext uri="{28A0092B-C50C-407E-A947-70E740481C1C}">
+                          <a14:useLocalDpi xmlns:a14="http://schemas.microsoft.com/office/drawing/2010/main" val="0"/>
+                        </a:ext>
+                      </a:extLst>
+                    </a:blip>
+                    <a:stretch>
+                      <a:fillRect/>
+                    </a:stretch>
+                  </pic:blipFill>
+                  <pic:spPr>
+                    <a:xfrm>
+                      <a:off x="0" y="0"/>
+                      <a:ext cx="5732145" cy="2715260"/>
+                    </a:xfrm>
+                    <a:prstGeom prst="rect">
+                      <a:avLst/>
+                    </a:prstGeom>
+                  </pic:spPr>
+                </pic:pic>
+              </a:graphicData>
+            </a:graphic>
+          </wp:inline>
+        </w:drawing>
+      </w:r>
+    </w:p>
+    <w:p>
+      <w:pPr>
+        <w:pStyle w:val="Caption"/>
+        <w:rPr>
+          <w:lang w:val="en-US"/>
+        </w:rPr>
+      </w:pPr>
+      <w:r>
+        <w:t xml:space="preserve">Hình </w:t>
+      </w:r>
+      <w:r>
+        <w:fldChar w:fldCharType="begin"/>
+      </w:r>
+      <w:r>
+        <w:instrText xml:space="preserve"> SEQ Hình \* ARABIC </w:instrText>
+      </w:r>
+      <w:r>
+        <w:fldChar w:fldCharType="separate"/>
+      </w:r>
+      <w:r>
+        <w:rPr>
+          <w:noProof/>
+        </w:rPr>
+        <w:t>9</w:t>
+      </w:r>
+      <w:r>
+        <w:fldChar w:fldCharType="end"/>
+      </w:r>
+      <w:r>
+        <w:rPr>
+          <w:lang w:val="en-US"/>
+        </w:rPr>
+        <w:t xml:space="preserve"> - Màn hình hiển thị thông tin của các đơn hàng nhập</w:t>
+      </w:r>
+    </w:p>
+    <w:p>
+      <w:pPr>
+        <w:keepNext/>
+      </w:pPr>
+      <w:r>
+        <w:rPr>
+          <w:noProof/>
+          <w:lang w:val="en-US"/>
+        </w:rPr>
+        <w:drawing>
+          <wp:inline distT="0" distB="0" distL="0" distR="0">
+            <wp:extent cx="5732145" cy="2720975"/>
+            <wp:effectExtent l="0" t="0" r="1905" b="3175"/>
+            <wp:docPr id="17" name="Picture 17" descr="A screenshot of a cell phone&#10;&#10;Description generated with very high confidence"/>
+            <wp:cNvGraphicFramePr>
+              <a:graphicFrameLocks xmlns:a="http://schemas.openxmlformats.org/drawingml/2006/main" noChangeAspect="1"/>
+            </wp:cNvGraphicFramePr>
+            <a:graphic xmlns:a="http://schemas.openxmlformats.org/drawingml/2006/main">
+              <a:graphicData uri="http://schemas.openxmlformats.org/drawingml/2006/picture">
+                <pic:pic xmlns:pic="http://schemas.openxmlformats.org/drawingml/2006/picture">
+                  <pic:nvPicPr>
+                    <pic:cNvPr id="17" name="ThemDonNhap.JPG"/>
+                    <pic:cNvPicPr/>
+                  </pic:nvPicPr>
+                  <pic:blipFill>
+                    <a:blip r:embed="rId22">
+                      <a:extLst>
+                        <a:ext uri="{28A0092B-C50C-407E-A947-70E740481C1C}">
+                          <a14:useLocalDpi xmlns:a14="http://schemas.microsoft.com/office/drawing/2010/main" val="0"/>
+                        </a:ext>
+                      </a:extLst>
+                    </a:blip>
+                    <a:stretch>
+                      <a:fillRect/>
+                    </a:stretch>
+                  </pic:blipFill>
+                  <pic:spPr>
+                    <a:xfrm>
+                      <a:off x="0" y="0"/>
+                      <a:ext cx="5732145" cy="2720975"/>
+                    </a:xfrm>
+                    <a:prstGeom prst="rect">
+                      <a:avLst/>
+                    </a:prstGeom>
+                  </pic:spPr>
+                </pic:pic>
+              </a:graphicData>
+            </a:graphic>
+          </wp:inline>
+        </w:drawing>
+      </w:r>
+    </w:p>
+    <w:p>
+      <w:pPr>
+        <w:pStyle w:val="Caption"/>
+        <w:rPr>
+          <w:lang w:val="en-US"/>
+        </w:rPr>
+      </w:pPr>
+      <w:r>
+        <w:t xml:space="preserve">Hình </w:t>
+      </w:r>
+      <w:r>
+        <w:fldChar w:fldCharType="begin"/>
+      </w:r>
+      <w:r>
+        <w:instrText xml:space="preserve"> SEQ Hình \* ARABIC </w:instrText>
+      </w:r>
+      <w:r>
+        <w:fldChar w:fldCharType="separate"/>
+      </w:r>
+      <w:r>
+        <w:rPr>
+          <w:noProof/>
+        </w:rPr>
+        <w:t>10</w:t>
+      </w:r>
+      <w:r>
+        <w:fldChar w:fldCharType="end"/>
+      </w:r>
+      <w:r>
+        <w:rPr>
+          <w:lang w:val="en-US"/>
+        </w:rPr>
+        <w:t xml:space="preserve"> - Giao diện thêm một đơn hàng nhập mới</w:t>
+      </w:r>
+    </w:p>
+    <w:p>
+      <w:pPr>
+        <w:pStyle w:val="Heading2"/>
+        <w:rPr>
+          <w:lang w:val="en-US"/>
+        </w:rPr>
+      </w:pPr>
+      <w:bookmarkStart w:id="14" w:name="_Toc516615604"/>
+      <w:r>
+        <w:rPr>
+          <w:lang w:val="en-US"/>
+        </w:rPr>
+        <w:lastRenderedPageBreak/>
+        <w:t>Màn hình Đơn hàng xuất</w:t>
+      </w:r>
+      <w:bookmarkEnd w:id="14"/>
+    </w:p>
+    <w:p>
+      <w:pPr>
+        <w:keepNext/>
+      </w:pPr>
+      <w:r>
+        <w:rPr>
+          <w:noProof/>
+          <w:lang w:val="en-US"/>
+        </w:rPr>
+        <w:drawing>
+          <wp:inline distT="0" distB="0" distL="0" distR="0">
+            <wp:extent cx="5732145" cy="2725420"/>
+            <wp:effectExtent l="0" t="0" r="1905" b="0"/>
+            <wp:docPr id="19" name="Picture 19" descr="A screenshot of a cell phone&#10;&#10;Description generated with very high confidence"/>
+            <wp:cNvGraphicFramePr>
+              <a:graphicFrameLocks xmlns:a="http://schemas.openxmlformats.org/drawingml/2006/main" noChangeAspect="1"/>
+            </wp:cNvGraphicFramePr>
+            <a:graphic xmlns:a="http://schemas.openxmlformats.org/drawingml/2006/main">
+              <a:graphicData uri="http://schemas.openxmlformats.org/drawingml/2006/picture">
+                <pic:pic xmlns:pic="http://schemas.openxmlformats.org/drawingml/2006/picture">
+                  <pic:nvPicPr>
+                    <pic:cNvPr id="19" name="DonXuat.JPG"/>
+                    <pic:cNvPicPr/>
+                  </pic:nvPicPr>
+                  <pic:blipFill>
+                    <a:blip r:embed="rId23">
+                      <a:extLst>
+                        <a:ext uri="{28A0092B-C50C-407E-A947-70E740481C1C}">
+                          <a14:useLocalDpi xmlns:a14="http://schemas.microsoft.com/office/drawing/2010/main" val="0"/>
+                        </a:ext>
+                      </a:extLst>
+                    </a:blip>
+                    <a:stretch>
+                      <a:fillRect/>
+                    </a:stretch>
+                  </pic:blipFill>
+                  <pic:spPr>
+                    <a:xfrm>
+                      <a:off x="0" y="0"/>
+                      <a:ext cx="5732145" cy="2725420"/>
+                    </a:xfrm>
+                    <a:prstGeom prst="rect">
+                      <a:avLst/>
+                    </a:prstGeom>
+                  </pic:spPr>
+                </pic:pic>
+              </a:graphicData>
+            </a:graphic>
+          </wp:inline>
+        </w:drawing>
+      </w:r>
+    </w:p>
+    <w:p>
+      <w:pPr>
+        <w:pStyle w:val="Caption"/>
+        <w:rPr>
+          <w:lang w:val="en-US"/>
+        </w:rPr>
+      </w:pPr>
+      <w:r>
+        <w:t xml:space="preserve">Hình </w:t>
+      </w:r>
+      <w:r>
+        <w:fldChar w:fldCharType="begin"/>
+      </w:r>
+      <w:r>
+        <w:instrText xml:space="preserve"> SEQ Hình \* ARABIC </w:instrText>
+      </w:r>
+      <w:r>
+        <w:fldChar w:fldCharType="separate"/>
+      </w:r>
+      <w:r>
+        <w:rPr>
+          <w:noProof/>
+        </w:rPr>
+        <w:t>11</w:t>
+      </w:r>
+      <w:r>
+        <w:fldChar w:fldCharType="end"/>
+      </w:r>
+      <w:r>
+        <w:rPr>
+          <w:lang w:val="en-US"/>
+        </w:rPr>
+        <w:t xml:space="preserve"> - Màn hình hiển thị thông tin của các đơn hàng xuất</w:t>
+      </w:r>
+    </w:p>
+    <w:p>
+      <w:r>
+        <w:rPr>
+          <w:noProof/>
+          <w:lang w:val="en-US"/>
+        </w:rPr>
+        <w:drawing>
+          <wp:inline distT="0" distB="0" distL="0" distR="0">
+            <wp:extent cx="5732145" cy="2723515"/>
+            <wp:effectExtent l="0" t="0" r="1905" b="635"/>
+            <wp:docPr id="20" name="Picture 20" descr="A screenshot of a social media post&#10;&#10;Description generated with very high confidence"/>
+            <wp:cNvGraphicFramePr>
+              <a:graphicFrameLocks xmlns:a="http://schemas.openxmlformats.org/drawingml/2006/main" noChangeAspect="1"/>
+            </wp:cNvGraphicFramePr>
+            <a:graphic xmlns:a="http://schemas.openxmlformats.org/drawingml/2006/main">
+              <a:graphicData uri="http://schemas.openxmlformats.org/drawingml/2006/picture">
+                <pic:pic xmlns:pic="http://schemas.openxmlformats.org/drawingml/2006/picture">
+                  <pic:nvPicPr>
+                    <pic:cNvPr id="20" name="ThemDonXuat.JPG"/>
+                    <pic:cNvPicPr/>
+                  </pic:nvPicPr>
+                  <pic:blipFill>
+                    <a:blip r:embed="rId24">
+                      <a:extLst>
+                        <a:ext uri="{28A0092B-C50C-407E-A947-70E740481C1C}">
+                          <a14:useLocalDpi xmlns:a14="http://schemas.microsoft.com/office/drawing/2010/main" val="0"/>
+                        </a:ext>
+                      </a:extLst>
+                    </a:blip>
+                    <a:stretch>
+                      <a:fillRect/>
+                    </a:stretch>
+                  </pic:blipFill>
+                  <pic:spPr>
+                    <a:xfrm>
+                      <a:off x="0" y="0"/>
+                      <a:ext cx="5732145" cy="2723515"/>
+                    </a:xfrm>
+                    <a:prstGeom prst="rect">
+                      <a:avLst/>
+                    </a:prstGeom>
+                  </pic:spPr>
+                </pic:pic>
+              </a:graphicData>
+            </a:graphic>
+          </wp:inline>
+        </w:drawing>
+      </w:r>
+    </w:p>
+    <w:p>
+      <w:pPr>
+        <w:pStyle w:val="Caption"/>
+        <w:rPr>
+          <w:lang w:val="en-US"/>
+        </w:rPr>
+      </w:pPr>
+      <w:r>
+        <w:t xml:space="preserve">Hình </w:t>
+      </w:r>
+      <w:r>
+        <w:fldChar w:fldCharType="begin"/>
+      </w:r>
+      <w:r>
+        <w:instrText xml:space="preserve"> SEQ Hình \* ARABIC </w:instrText>
+      </w:r>
+      <w:r>
+        <w:fldChar w:fldCharType="separate"/>
+      </w:r>
+      <w:r>
+        <w:rPr>
+          <w:noProof/>
+        </w:rPr>
+        <w:t>12</w:t>
+      </w:r>
+      <w:r>
+        <w:fldChar w:fldCharType="end"/>
+      </w:r>
+      <w:r>
+        <w:rPr>
+          <w:lang w:val="en-US"/>
+        </w:rPr>
+        <w:t xml:space="preserve"> - Giao diện thêm một đơn hàng xuất mới</w:t>
+      </w:r>
+    </w:p>
+    <w:p>
+      <w:pPr>
+        <w:spacing w:line="360" w:lineRule="auto"/>
         <w:rPr>
           <w:i/>
           <w:color w:val="0000FF"/>
           <w:lang w:val="en-US"/>
         </w:rPr>
       </w:pPr>
-      <w:r>
-        <w:rPr>
-          <w:i/>
-          <w:color w:val="0000FF"/>
-        </w:rPr>
-        <w:t>Với mỗi màn hình trong đồ án, cần mô tả rõ hình thức trình bày và các xử lý đối với từng biến cố trong màn hình.</w:t>
-      </w:r>
-    </w:p>
-    <w:p>
-      <w:pPr>
-        <w:pStyle w:val="BodyText"/>
-        <w:rPr>
-          <w:i/>
-          <w:color w:val="0000FF"/>
-          <w:lang w:val="en-US"/>
-        </w:rPr>
-      </w:pPr>
-      <w:r>
-        <w:rPr>
-          <w:i/>
-          <w:color w:val="0000FF"/>
-          <w:lang w:val="en-US"/>
-        </w:rPr>
-        <w:t>Anh/Chị cần ghi rõ để giới thiệu chi tiết cách sử dụng và xử lý trên mỗi màn hình.</w:t>
-      </w:r>
-    </w:p>
-    <w:p>
-      <w:pPr>
-        <w:pStyle w:val="Heading2"/>
-        <w:spacing w:line="360" w:lineRule="auto"/>
-        <w:jc w:val="both"/>
-        <w:rPr>
-          <w:i/>
-          <w:color w:val="0000FF"/>
-          <w:lang w:val="en-US"/>
-        </w:rPr>
-      </w:pPr>
-      <w:bookmarkStart w:id="4" w:name="_Toc176926927"/>
-      <w:bookmarkStart w:id="5" w:name="_Toc369451608"/>
-      <w:r>
-        <w:rPr>
-          <w:i/>
-          <w:color w:val="0000FF"/>
-          <w:lang w:val="en-US"/>
-        </w:rPr>
-        <w:t>Màn hình ………</w:t>
-      </w:r>
-      <w:bookmarkEnd w:id="4"/>
-      <w:bookmarkEnd w:id="5"/>
-    </w:p>
-    <w:p>
-      <w:pPr>
-        <w:spacing w:line="360" w:lineRule="auto"/>
-        <w:rPr>
-          <w:i/>
-          <w:color w:val="0000FF"/>
-          <w:lang w:val="en-US"/>
-        </w:rPr>
-      </w:pPr>
-      <w:r>
-        <w:rPr>
-          <w:i/>
-          <w:color w:val="0000FF"/>
-          <w:lang w:val="en-US"/>
-        </w:rPr>
-        <w:t>Hình chụp của màn hình ……………</w:t>
-      </w:r>
-    </w:p>
-    <w:p>
-      <w:pPr>
-        <w:spacing w:line="360" w:lineRule="auto"/>
-        <w:rPr>
-          <w:i/>
-          <w:color w:val="0000FF"/>
-          <w:lang w:val="en-US"/>
-        </w:rPr>
-      </w:pPr>
-      <w:r>
-        <w:rPr>
-          <w:i/>
-          <w:color w:val="0000FF"/>
-          <w:lang w:val="en-US"/>
-        </w:rPr>
-        <w:t>Mô tả cách sử dụng và xử lý trên màn hình…………</w:t>
-      </w:r>
-    </w:p>
-    <w:p>
-      <w:pPr>
-        <w:pStyle w:val="Heading2"/>
-        <w:spacing w:line="360" w:lineRule="auto"/>
-        <w:jc w:val="both"/>
-        <w:rPr>
-          <w:i/>
-          <w:color w:val="0000FF"/>
-          <w:lang w:val="en-US"/>
-        </w:rPr>
-      </w:pPr>
-      <w:bookmarkStart w:id="6" w:name="_Toc176926928"/>
-      <w:bookmarkStart w:id="7" w:name="_Toc369451609"/>
-      <w:r>
-        <w:rPr>
-          <w:i/>
-          <w:color w:val="0000FF"/>
-          <w:lang w:val="en-US"/>
-        </w:rPr>
-        <w:t>Màn hình ………</w:t>
-      </w:r>
-      <w:bookmarkEnd w:id="6"/>
-      <w:bookmarkEnd w:id="7"/>
-    </w:p>
-    <w:p>
-      <w:pPr>
-        <w:spacing w:line="360" w:lineRule="auto"/>
-        <w:rPr>
-          <w:i/>
-          <w:color w:val="0000FF"/>
-          <w:lang w:val="en-US"/>
-        </w:rPr>
-      </w:pPr>
-      <w:r>
-        <w:rPr>
-          <w:i/>
-          <w:color w:val="0000FF"/>
-          <w:lang w:val="en-US"/>
-        </w:rPr>
-        <w:t>Hình chụp của màn hình ……………</w:t>
-      </w:r>
-    </w:p>
-    <w:p>
-      <w:pPr>
-        <w:spacing w:line="360" w:lineRule="auto"/>
-        <w:rPr>
-          <w:i/>
-          <w:color w:val="0000FF"/>
-          <w:lang w:val="en-US"/>
-        </w:rPr>
-      </w:pPr>
-      <w:r>
-        <w:rPr>
-          <w:i/>
-          <w:color w:val="0000FF"/>
-          <w:lang w:val="en-US"/>
-        </w:rPr>
-        <w:t>Mô tả cách sử dụng và xử lý trên màn hình…………</w:t>
-      </w:r>
-    </w:p>
-    <w:p>
-      <w:pPr>
-        <w:spacing w:line="360" w:lineRule="auto"/>
-        <w:rPr>
-          <w:i/>
-          <w:color w:val="0000FF"/>
-          <w:lang w:val="en-US"/>
-        </w:rPr>
-      </w:pPr>
-      <w:r>
-        <w:rPr>
-          <w:i/>
-          <w:color w:val="0000FF"/>
-          <w:lang w:val="en-US"/>
-        </w:rPr>
-        <w:t>…</w:t>
-      </w:r>
     </w:p>
     <w:sectPr>
-      <w:headerReference w:type="default" r:id="rId13"/>
-      <w:footerReference w:type="default" r:id="rId14"/>
+      <w:headerReference w:type="default" r:id="rId25"/>
+      <w:footerReference w:type="default" r:id="rId26"/>
       <w:pgSz w:w="11907" w:h="16839" w:code="9"/>
       <w:pgMar w:top="1440" w:right="1440" w:bottom="1440" w:left="1440" w:header="720" w:footer="720" w:gutter="0"/>
       <w:pgNumType w:start="1"/>
@@ -3139,8 +4935,6 @@
             </w:rPr>
             <w:t>Ứng dụng quản lý nhà kho</w:t>
           </w:r>
-          <w:bookmarkStart w:id="8" w:name="_GoBack"/>
-          <w:bookmarkEnd w:id="8"/>
         </w:p>
       </w:tc>
       <w:tc>
@@ -4680,6 +6474,8 @@
     <w:lsdException w:name="Table Subtle 2" w:semiHidden="1" w:unhideWhenUsed="1"/>
     <w:lsdException w:name="Table Web 1" w:semiHidden="1" w:unhideWhenUsed="1"/>
     <w:lsdException w:name="Table Web 2" w:semiHidden="1" w:unhideWhenUsed="1"/>
+    <w:lsdException w:name="Table Web 3" w:semiHidden="1" w:unhideWhenUsed="1"/>
+    <w:lsdException w:name="Table Theme" w:semiHidden="1" w:unhideWhenUsed="1"/>
     <w:lsdException w:name="Placeholder Text" w:semiHidden="1" w:uiPriority="99"/>
     <w:lsdException w:name="No Spacing" w:uiPriority="1" w:qFormat="1"/>
     <w:lsdException w:name="Light Shading" w:uiPriority="60"/>
@@ -5481,6 +7277,24 @@
       <w:lang w:val="vi-VN"/>
     </w:rPr>
   </w:style>
+  <w:style w:type="paragraph" w:styleId="Caption">
+    <w:name w:val="caption"/>
+    <w:basedOn w:val="Normal"/>
+    <w:next w:val="Normal"/>
+    <w:unhideWhenUsed/>
+    <w:qFormat/>
+    <w:rsid w:val="0072698D"/>
+    <w:pPr>
+      <w:spacing w:after="200" w:line="240" w:lineRule="auto"/>
+    </w:pPr>
+    <w:rPr>
+      <w:i/>
+      <w:iCs/>
+      <w:color w:val="1F497D" w:themeColor="text2"/>
+      <w:sz w:val="18"/>
+      <w:szCs w:val="18"/>
+    </w:rPr>
+  </w:style>
 </w:styles>
 </file>
 

--- a/1512371_1512574_DocumentBaoCao/7_ThietKeGiaoDien.docx
+++ b/1512371_1512574_DocumentBaoCao/7_ThietKeGiaoDien.docx
@@ -737,8 +737,6 @@
           <w:lang w:val="en-US"/>
         </w:rPr>
       </w:pPr>
-      <w:bookmarkStart w:id="0" w:name="_GoBack"/>
-      <w:bookmarkEnd w:id="0"/>
     </w:p>
     <w:p>
       <w:pPr>
@@ -1903,14 +1901,14 @@
         <w:spacing w:line="360" w:lineRule="auto"/>
         <w:jc w:val="both"/>
       </w:pPr>
-      <w:bookmarkStart w:id="1" w:name="_Toc176926925"/>
-      <w:bookmarkStart w:id="2" w:name="_Toc516615593"/>
+      <w:bookmarkStart w:id="0" w:name="_Toc176926925"/>
+      <w:bookmarkStart w:id="1" w:name="_Toc516615593"/>
       <w:r>
         <w:lastRenderedPageBreak/>
         <w:t>Danh sách các màn hình</w:t>
       </w:r>
+      <w:bookmarkEnd w:id="0"/>
       <w:bookmarkEnd w:id="1"/>
-      <w:bookmarkEnd w:id="2"/>
     </w:p>
     <w:tbl>
       <w:tblPr>
@@ -2891,7 +2889,7 @@
         <w:spacing w:line="360" w:lineRule="auto"/>
         <w:jc w:val="both"/>
       </w:pPr>
-      <w:bookmarkStart w:id="3" w:name="_Toc176926926"/>
+      <w:bookmarkStart w:id="2" w:name="_Toc176926926"/>
     </w:p>
     <w:p/>
     <w:p/>
@@ -2903,42 +2901,152 @@
     <w:p/>
     <w:p/>
     <w:p/>
-    <w:p/>
-    <w:p/>
+    <w:p>
+      <w:pPr>
+        <w:widowControl/>
+        <w:spacing w:line="240" w:lineRule="auto"/>
+      </w:pPr>
+      <w:r>
+        <w:br w:type="page"/>
+      </w:r>
+    </w:p>
     <w:p>
       <w:pPr>
         <w:pStyle w:val="Heading1"/>
         <w:spacing w:line="360" w:lineRule="auto"/>
         <w:jc w:val="both"/>
       </w:pPr>
-      <w:bookmarkStart w:id="4" w:name="_Toc516615594"/>
+      <w:bookmarkStart w:id="3" w:name="_Toc516615594"/>
       <w:r>
         <w:lastRenderedPageBreak/>
         <w:t>Mô tả chi tiết mỗi màn hình</w:t>
       </w:r>
+      <w:bookmarkEnd w:id="2"/>
       <w:bookmarkEnd w:id="3"/>
+    </w:p>
+    <w:p>
+      <w:pPr>
+        <w:pStyle w:val="Heading2"/>
+        <w:rPr>
+          <w:lang w:val="en-US"/>
+        </w:rPr>
+      </w:pPr>
+      <w:r>
+        <w:rPr>
+          <w:lang w:val="en-US"/>
+        </w:rPr>
+        <w:t>Màn hình Trang chủ</w:t>
+      </w:r>
+    </w:p>
+    <w:p>
+      <w:pPr>
+        <w:keepNext/>
+      </w:pPr>
+      <w:r>
+        <w:rPr>
+          <w:noProof/>
+          <w:lang w:val="en-US"/>
+        </w:rPr>
+        <w:drawing>
+          <wp:inline distT="0" distB="0" distL="0" distR="0">
+            <wp:extent cx="5732145" cy="2712720"/>
+            <wp:effectExtent l="0" t="0" r="1905" b="0"/>
+            <wp:docPr id="15" name="Picture 15" descr="A screenshot of a cell phone&#10;&#10;Description generated with high confidence"/>
+            <wp:cNvGraphicFramePr>
+              <a:graphicFrameLocks xmlns:a="http://schemas.openxmlformats.org/drawingml/2006/main" noChangeAspect="1"/>
+            </wp:cNvGraphicFramePr>
+            <a:graphic xmlns:a="http://schemas.openxmlformats.org/drawingml/2006/main">
+              <a:graphicData uri="http://schemas.openxmlformats.org/drawingml/2006/picture">
+                <pic:pic xmlns:pic="http://schemas.openxmlformats.org/drawingml/2006/picture">
+                  <pic:nvPicPr>
+                    <pic:cNvPr id="15" name="TrangChu.JPG"/>
+                    <pic:cNvPicPr/>
+                  </pic:nvPicPr>
+                  <pic:blipFill>
+                    <a:blip r:embed="rId13">
+                      <a:extLst>
+                        <a:ext uri="{28A0092B-C50C-407E-A947-70E740481C1C}">
+                          <a14:useLocalDpi xmlns:a14="http://schemas.microsoft.com/office/drawing/2010/main" val="0"/>
+                        </a:ext>
+                      </a:extLst>
+                    </a:blip>
+                    <a:stretch>
+                      <a:fillRect/>
+                    </a:stretch>
+                  </pic:blipFill>
+                  <pic:spPr>
+                    <a:xfrm>
+                      <a:off x="0" y="0"/>
+                      <a:ext cx="5732145" cy="2712720"/>
+                    </a:xfrm>
+                    <a:prstGeom prst="rect">
+                      <a:avLst/>
+                    </a:prstGeom>
+                  </pic:spPr>
+                </pic:pic>
+              </a:graphicData>
+            </a:graphic>
+          </wp:inline>
+        </w:drawing>
+      </w:r>
+    </w:p>
+    <w:p>
+      <w:pPr>
+        <w:pStyle w:val="Caption"/>
+        <w:rPr>
+          <w:lang w:val="en-US"/>
+        </w:rPr>
+      </w:pPr>
+      <w:r>
+        <w:t xml:space="preserve">Hình </w:t>
+      </w:r>
+      <w:r>
+        <w:fldChar w:fldCharType="begin"/>
+      </w:r>
+      <w:r>
+        <w:instrText xml:space="preserve"> SEQ Hình \* ARABIC </w:instrText>
+      </w:r>
+      <w:r>
+        <w:fldChar w:fldCharType="separate"/>
+      </w:r>
+      <w:r>
+        <w:rPr>
+          <w:noProof/>
+        </w:rPr>
+        <w:t>1</w:t>
+      </w:r>
+      <w:r>
+        <w:fldChar w:fldCharType="end"/>
+      </w:r>
+      <w:r>
+        <w:rPr>
+          <w:lang w:val="en-US"/>
+        </w:rPr>
+        <w:t xml:space="preserve"> - Trang chủ, đăng nhập, đăng ký</w:t>
+      </w:r>
+    </w:p>
+    <w:p>
+      <w:pPr>
+        <w:pStyle w:val="Heading2"/>
+        <w:rPr>
+          <w:lang w:val="en-US"/>
+        </w:rPr>
+      </w:pPr>
+      <w:bookmarkStart w:id="4" w:name="_Toc516615595"/>
+      <w:r>
+        <w:rPr>
+          <w:lang w:val="en-US"/>
+        </w:rPr>
+        <w:t xml:space="preserve">Màn hình Đăng </w:t>
+      </w:r>
+      <w:r>
+        <w:rPr>
+          <w:lang w:val="en-US"/>
+        </w:rPr>
+        <w:t>ký</w:t>
+      </w:r>
+      <w:bookmarkStart w:id="5" w:name="_GoBack"/>
       <w:bookmarkEnd w:id="4"/>
-    </w:p>
-    <w:p>
-      <w:pPr>
-        <w:pStyle w:val="Heading2"/>
-        <w:rPr>
-          <w:lang w:val="en-US"/>
-        </w:rPr>
-      </w:pPr>
-      <w:bookmarkStart w:id="5" w:name="_Toc516615595"/>
-      <w:r>
-        <w:rPr>
-          <w:lang w:val="en-US"/>
-        </w:rPr>
-        <w:t xml:space="preserve">Màn hình Đăng </w:t>
-      </w:r>
-      <w:r>
-        <w:rPr>
-          <w:lang w:val="en-US"/>
-        </w:rPr>
-        <w:t>ký</w:t>
-      </w:r>
       <w:bookmarkEnd w:id="5"/>
     </w:p>
     <w:p>
@@ -2966,7 +3074,7 @@
                     <pic:cNvPicPr/>
                   </pic:nvPicPr>
                   <pic:blipFill>
-                    <a:blip r:embed="rId13">
+                    <a:blip r:embed="rId14">
                       <a:extLst>
                         <a:ext uri="{28A0092B-C50C-407E-A947-70E740481C1C}">
                           <a14:useLocalDpi xmlns:a14="http://schemas.microsoft.com/office/drawing/2010/main" val="0"/>
@@ -3016,7 +3124,7 @@
         <w:rPr>
           <w:noProof/>
         </w:rPr>
-        <w:t>1</w:t>
+        <w:t>2</w:t>
       </w:r>
       <w:r>
         <w:fldChar w:fldCharType="end"/>
@@ -3040,6 +3148,7 @@
         <w:rPr>
           <w:lang w:val="en-US"/>
         </w:rPr>
+        <w:lastRenderedPageBreak/>
         <w:t>Màn hình Đăng nhập</w:t>
       </w:r>
       <w:bookmarkEnd w:id="6"/>
@@ -3069,7 +3178,7 @@
                     <pic:cNvPicPr/>
                   </pic:nvPicPr>
                   <pic:blipFill>
-                    <a:blip r:embed="rId14">
+                    <a:blip r:embed="rId15">
                       <a:extLst>
                         <a:ext uri="{28A0092B-C50C-407E-A947-70E740481C1C}">
                           <a14:useLocalDpi xmlns:a14="http://schemas.microsoft.com/office/drawing/2010/main" val="0"/>
@@ -3119,7 +3228,7 @@
         <w:rPr>
           <w:noProof/>
         </w:rPr>
-        <w:t>2</w:t>
+        <w:t>3</w:t>
       </w:r>
       <w:r>
         <w:fldChar w:fldCharType="end"/>
@@ -3143,7 +3252,6 @@
         <w:rPr>
           <w:lang w:val="en-US"/>
         </w:rPr>
-        <w:lastRenderedPageBreak/>
         <w:t>Màn hình Dashboard</w:t>
       </w:r>
       <w:bookmarkEnd w:id="7"/>
@@ -3173,7 +3281,7 @@
                     <pic:cNvPicPr/>
                   </pic:nvPicPr>
                   <pic:blipFill>
-                    <a:blip r:embed="rId15">
+                    <a:blip r:embed="rId16">
                       <a:extLst>
                         <a:ext uri="{28A0092B-C50C-407E-A947-70E740481C1C}">
                           <a14:useLocalDpi xmlns:a14="http://schemas.microsoft.com/office/drawing/2010/main" val="0"/>
@@ -3223,7 +3331,7 @@
         <w:rPr>
           <w:noProof/>
         </w:rPr>
-        <w:t>3</w:t>
+        <w:t>4</w:t>
       </w:r>
       <w:r>
         <w:fldChar w:fldCharType="end"/>
@@ -3247,6 +3355,7 @@
         <w:rPr>
           <w:lang w:val="en-US"/>
         </w:rPr>
+        <w:lastRenderedPageBreak/>
         <w:t>Màn hình Kho hàng</w:t>
       </w:r>
       <w:bookmarkEnd w:id="8"/>
@@ -3276,7 +3385,7 @@
                     <pic:cNvPicPr/>
                   </pic:nvPicPr>
                   <pic:blipFill>
-                    <a:blip r:embed="rId16">
+                    <a:blip r:embed="rId17">
                       <a:extLst>
                         <a:ext uri="{28A0092B-C50C-407E-A947-70E740481C1C}">
                           <a14:useLocalDpi xmlns:a14="http://schemas.microsoft.com/office/drawing/2010/main" val="0"/>
@@ -3326,7 +3435,7 @@
         <w:rPr>
           <w:noProof/>
         </w:rPr>
-        <w:t>4</w:t>
+        <w:t>5</w:t>
       </w:r>
       <w:r>
         <w:fldChar w:fldCharType="end"/>
@@ -3350,7 +3459,6 @@
         <w:rPr>
           <w:lang w:val="en-US"/>
         </w:rPr>
-        <w:lastRenderedPageBreak/>
         <w:t>Màn hình Hàng hóa</w:t>
       </w:r>
       <w:bookmarkEnd w:id="9"/>
@@ -3380,7 +3488,7 @@
                     <pic:cNvPicPr/>
                   </pic:nvPicPr>
                   <pic:blipFill>
-                    <a:blip r:embed="rId17">
+                    <a:blip r:embed="rId18">
                       <a:extLst>
                         <a:ext uri="{28A0092B-C50C-407E-A947-70E740481C1C}">
                           <a14:useLocalDpi xmlns:a14="http://schemas.microsoft.com/office/drawing/2010/main" val="0"/>
@@ -3430,7 +3538,7 @@
         <w:rPr>
           <w:noProof/>
         </w:rPr>
-        <w:t>5</w:t>
+        <w:t>6</w:t>
       </w:r>
       <w:r>
         <w:fldChar w:fldCharType="end"/>
@@ -3454,6 +3562,7 @@
         <w:rPr>
           <w:lang w:val="en-US"/>
         </w:rPr>
+        <w:lastRenderedPageBreak/>
         <w:t>Màn hình Nhân viên</w:t>
       </w:r>
       <w:bookmarkEnd w:id="10"/>
@@ -3483,7 +3592,7 @@
                     <pic:cNvPicPr/>
                   </pic:nvPicPr>
                   <pic:blipFill>
-                    <a:blip r:embed="rId18">
+                    <a:blip r:embed="rId19">
                       <a:extLst>
                         <a:ext uri="{28A0092B-C50C-407E-A947-70E740481C1C}">
                           <a14:useLocalDpi xmlns:a14="http://schemas.microsoft.com/office/drawing/2010/main" val="0"/>
@@ -3533,7 +3642,7 @@
         <w:rPr>
           <w:noProof/>
         </w:rPr>
-        <w:t>6</w:t>
+        <w:t>7</w:t>
       </w:r>
       <w:r>
         <w:fldChar w:fldCharType="end"/>
@@ -3557,7 +3666,6 @@
         <w:rPr>
           <w:lang w:val="en-US"/>
         </w:rPr>
-        <w:lastRenderedPageBreak/>
         <w:t>Màn hình Lịch nhập hàng</w:t>
       </w:r>
       <w:bookmarkEnd w:id="11"/>
@@ -3587,7 +3695,7 @@
                     <pic:cNvPicPr/>
                   </pic:nvPicPr>
                   <pic:blipFill>
-                    <a:blip r:embed="rId19">
+                    <a:blip r:embed="rId20">
                       <a:extLst>
                         <a:ext uri="{28A0092B-C50C-407E-A947-70E740481C1C}">
                           <a14:useLocalDpi xmlns:a14="http://schemas.microsoft.com/office/drawing/2010/main" val="0"/>
@@ -3637,7 +3745,7 @@
         <w:rPr>
           <w:noProof/>
         </w:rPr>
-        <w:t>7</w:t>
+        <w:t>8</w:t>
       </w:r>
       <w:r>
         <w:fldChar w:fldCharType="end"/>
@@ -3661,6 +3769,7 @@
         <w:rPr>
           <w:lang w:val="en-US"/>
         </w:rPr>
+        <w:lastRenderedPageBreak/>
         <w:t>Màn hình Lịch xuất hàng</w:t>
       </w:r>
       <w:bookmarkEnd w:id="12"/>
@@ -3687,128 +3796,6 @@
                 <pic:pic xmlns:pic="http://schemas.openxmlformats.org/drawingml/2006/picture">
                   <pic:nvPicPr>
                     <pic:cNvPr id="14" name="LichXuat.JPG"/>
-                    <pic:cNvPicPr/>
-                  </pic:nvPicPr>
-                  <pic:blipFill>
-                    <a:blip r:embed="rId20">
-                      <a:extLst>
-                        <a:ext uri="{28A0092B-C50C-407E-A947-70E740481C1C}">
-                          <a14:useLocalDpi xmlns:a14="http://schemas.microsoft.com/office/drawing/2010/main" val="0"/>
-                        </a:ext>
-                      </a:extLst>
-                    </a:blip>
-                    <a:stretch>
-                      <a:fillRect/>
-                    </a:stretch>
-                  </pic:blipFill>
-                  <pic:spPr>
-                    <a:xfrm>
-                      <a:off x="0" y="0"/>
-                      <a:ext cx="5732145" cy="2715260"/>
-                    </a:xfrm>
-                    <a:prstGeom prst="rect">
-                      <a:avLst/>
-                    </a:prstGeom>
-                  </pic:spPr>
-                </pic:pic>
-              </a:graphicData>
-            </a:graphic>
-          </wp:inline>
-        </w:drawing>
-      </w:r>
-    </w:p>
-    <w:p>
-      <w:pPr>
-        <w:pStyle w:val="Caption"/>
-        <w:rPr>
-          <w:lang w:val="en-US"/>
-        </w:rPr>
-      </w:pPr>
-      <w:r>
-        <w:t xml:space="preserve">Hình </w:t>
-      </w:r>
-      <w:r>
-        <w:fldChar w:fldCharType="begin"/>
-      </w:r>
-      <w:r>
-        <w:instrText xml:space="preserve"> SEQ Hình \* ARABIC </w:instrText>
-      </w:r>
-      <w:r>
-        <w:fldChar w:fldCharType="separate"/>
-      </w:r>
-      <w:r>
-        <w:rPr>
-          <w:noProof/>
-        </w:rPr>
-        <w:t>8</w:t>
-      </w:r>
-      <w:r>
-        <w:fldChar w:fldCharType="end"/>
-      </w:r>
-      <w:r>
-        <w:rPr>
-          <w:lang w:val="en-US"/>
-        </w:rPr>
-        <w:t xml:space="preserve"> - </w:t>
-      </w:r>
-      <w:r>
-        <w:rPr>
-          <w:lang w:val="en-US"/>
-        </w:rPr>
-        <w:t xml:space="preserve">Người dùng xem các thông tin mặt hàng cần </w:t>
-      </w:r>
-      <w:r>
-        <w:rPr>
-          <w:lang w:val="en-US"/>
-        </w:rPr>
-        <w:t>xuất</w:t>
-      </w:r>
-      <w:r>
-        <w:rPr>
-          <w:lang w:val="en-US"/>
-        </w:rPr>
-        <w:t xml:space="preserve"> và hoàn thành lịch bằng cách tick vào checkbox vào nhấn Đánh dấu hoàn thành</w:t>
-      </w:r>
-    </w:p>
-    <w:p>
-      <w:pPr>
-        <w:pStyle w:val="Heading2"/>
-        <w:rPr>
-          <w:lang w:val="en-US"/>
-        </w:rPr>
-      </w:pPr>
-      <w:bookmarkStart w:id="13" w:name="_Toc516615603"/>
-      <w:r>
-        <w:rPr>
-          <w:lang w:val="en-US"/>
-        </w:rPr>
-        <w:lastRenderedPageBreak/>
-        <w:t>Màn hình Đơn hàng nhập</w:t>
-      </w:r>
-      <w:bookmarkEnd w:id="13"/>
-    </w:p>
-    <w:p>
-      <w:pPr>
-        <w:keepNext/>
-      </w:pPr>
-      <w:r>
-        <w:rPr>
-          <w:noProof/>
-          <w:lang w:val="en-US"/>
-        </w:rPr>
-        <w:drawing>
-          <wp:inline distT="0" distB="0" distL="0" distR="0">
-            <wp:extent cx="5732145" cy="2715260"/>
-            <wp:effectExtent l="0" t="0" r="1905" b="8890"/>
-            <wp:docPr id="16" name="Picture 16" descr="A screenshot of a cell phone&#10;&#10;Description generated with very high confidence"/>
-            <wp:cNvGraphicFramePr>
-              <a:graphicFrameLocks xmlns:a="http://schemas.openxmlformats.org/drawingml/2006/main" noChangeAspect="1"/>
-            </wp:cNvGraphicFramePr>
-            <a:graphic xmlns:a="http://schemas.openxmlformats.org/drawingml/2006/main">
-              <a:graphicData uri="http://schemas.openxmlformats.org/drawingml/2006/picture">
-                <pic:pic xmlns:pic="http://schemas.openxmlformats.org/drawingml/2006/picture">
-                  <pic:nvPicPr>
-                    <pic:cNvPr id="16" name="DonNhap.JPG"/>
                     <pic:cNvPicPr/>
                   </pic:nvPicPr>
                   <pic:blipFill>
@@ -3871,6 +3858,109 @@
         <w:rPr>
           <w:lang w:val="en-US"/>
         </w:rPr>
+        <w:t xml:space="preserve"> - Người dùng xem các thông tin mặt hàng cần xuất và hoàn thành lịch bằng cách tick vào checkbox vào nhấn Đánh dấu hoàn thành</w:t>
+      </w:r>
+    </w:p>
+    <w:p>
+      <w:pPr>
+        <w:pStyle w:val="Heading2"/>
+        <w:rPr>
+          <w:lang w:val="en-US"/>
+        </w:rPr>
+      </w:pPr>
+      <w:bookmarkStart w:id="13" w:name="_Toc516615603"/>
+      <w:r>
+        <w:rPr>
+          <w:lang w:val="en-US"/>
+        </w:rPr>
+        <w:t>Màn hình Đơn hàng nhập</w:t>
+      </w:r>
+      <w:bookmarkEnd w:id="13"/>
+    </w:p>
+    <w:p>
+      <w:pPr>
+        <w:keepNext/>
+      </w:pPr>
+      <w:r>
+        <w:rPr>
+          <w:noProof/>
+          <w:lang w:val="en-US"/>
+        </w:rPr>
+        <w:drawing>
+          <wp:inline distT="0" distB="0" distL="0" distR="0">
+            <wp:extent cx="5732145" cy="2715260"/>
+            <wp:effectExtent l="0" t="0" r="1905" b="8890"/>
+            <wp:docPr id="16" name="Picture 16" descr="A screenshot of a cell phone&#10;&#10;Description generated with very high confidence"/>
+            <wp:cNvGraphicFramePr>
+              <a:graphicFrameLocks xmlns:a="http://schemas.openxmlformats.org/drawingml/2006/main" noChangeAspect="1"/>
+            </wp:cNvGraphicFramePr>
+            <a:graphic xmlns:a="http://schemas.openxmlformats.org/drawingml/2006/main">
+              <a:graphicData uri="http://schemas.openxmlformats.org/drawingml/2006/picture">
+                <pic:pic xmlns:pic="http://schemas.openxmlformats.org/drawingml/2006/picture">
+                  <pic:nvPicPr>
+                    <pic:cNvPr id="16" name="DonNhap.JPG"/>
+                    <pic:cNvPicPr/>
+                  </pic:nvPicPr>
+                  <pic:blipFill>
+                    <a:blip r:embed="rId22">
+                      <a:extLst>
+                        <a:ext uri="{28A0092B-C50C-407E-A947-70E740481C1C}">
+                          <a14:useLocalDpi xmlns:a14="http://schemas.microsoft.com/office/drawing/2010/main" val="0"/>
+                        </a:ext>
+                      </a:extLst>
+                    </a:blip>
+                    <a:stretch>
+                      <a:fillRect/>
+                    </a:stretch>
+                  </pic:blipFill>
+                  <pic:spPr>
+                    <a:xfrm>
+                      <a:off x="0" y="0"/>
+                      <a:ext cx="5732145" cy="2715260"/>
+                    </a:xfrm>
+                    <a:prstGeom prst="rect">
+                      <a:avLst/>
+                    </a:prstGeom>
+                  </pic:spPr>
+                </pic:pic>
+              </a:graphicData>
+            </a:graphic>
+          </wp:inline>
+        </w:drawing>
+      </w:r>
+    </w:p>
+    <w:p>
+      <w:pPr>
+        <w:pStyle w:val="Caption"/>
+        <w:rPr>
+          <w:lang w:val="en-US"/>
+        </w:rPr>
+      </w:pPr>
+      <w:r>
+        <w:t xml:space="preserve">Hình </w:t>
+      </w:r>
+      <w:r>
+        <w:fldChar w:fldCharType="begin"/>
+      </w:r>
+      <w:r>
+        <w:instrText xml:space="preserve"> SEQ Hình \* ARABIC </w:instrText>
+      </w:r>
+      <w:r>
+        <w:fldChar w:fldCharType="separate"/>
+      </w:r>
+      <w:r>
+        <w:rPr>
+          <w:noProof/>
+        </w:rPr>
+        <w:t>10</w:t>
+      </w:r>
+      <w:r>
+        <w:fldChar w:fldCharType="end"/>
+      </w:r>
+      <w:r>
+        <w:rPr>
+          <w:lang w:val="en-US"/>
+        </w:rPr>
         <w:t xml:space="preserve"> - Màn hình hiển thị thông tin của các đơn hàng nhập</w:t>
       </w:r>
     </w:p>
@@ -3883,6 +3973,7 @@
           <w:noProof/>
           <w:lang w:val="en-US"/>
         </w:rPr>
+        <w:lastRenderedPageBreak/>
         <w:drawing>
           <wp:inline distT="0" distB="0" distL="0" distR="0">
             <wp:extent cx="5732145" cy="2720975"/>
@@ -3899,7 +3990,7 @@
                     <pic:cNvPicPr/>
                   </pic:nvPicPr>
                   <pic:blipFill>
-                    <a:blip r:embed="rId22">
+                    <a:blip r:embed="rId23">
                       <a:extLst>
                         <a:ext uri="{28A0092B-C50C-407E-A947-70E740481C1C}">
                           <a14:useLocalDpi xmlns:a14="http://schemas.microsoft.com/office/drawing/2010/main" val="0"/>
@@ -3949,7 +4040,7 @@
         <w:rPr>
           <w:noProof/>
         </w:rPr>
-        <w:t>10</w:t>
+        <w:t>11</w:t>
       </w:r>
       <w:r>
         <w:fldChar w:fldCharType="end"/>
@@ -3973,7 +4064,6 @@
         <w:rPr>
           <w:lang w:val="en-US"/>
         </w:rPr>
-        <w:lastRenderedPageBreak/>
         <w:t>Màn hình Đơn hàng xuất</w:t>
       </w:r>
       <w:bookmarkEnd w:id="14"/>
@@ -4003,7 +4093,7 @@
                     <pic:cNvPicPr/>
                   </pic:nvPicPr>
                   <pic:blipFill>
-                    <a:blip r:embed="rId23">
+                    <a:blip r:embed="rId24">
                       <a:extLst>
                         <a:ext uri="{28A0092B-C50C-407E-A947-70E740481C1C}">
                           <a14:useLocalDpi xmlns:a14="http://schemas.microsoft.com/office/drawing/2010/main" val="0"/>
@@ -4053,7 +4143,7 @@
         <w:rPr>
           <w:noProof/>
         </w:rPr>
-        <w:t>11</w:t>
+        <w:t>12</w:t>
       </w:r>
       <w:r>
         <w:fldChar w:fldCharType="end"/>
@@ -4071,6 +4161,7 @@
           <w:noProof/>
           <w:lang w:val="en-US"/>
         </w:rPr>
+        <w:lastRenderedPageBreak/>
         <w:drawing>
           <wp:inline distT="0" distB="0" distL="0" distR="0">
             <wp:extent cx="5732145" cy="2723515"/>
@@ -4087,7 +4178,7 @@
                     <pic:cNvPicPr/>
                   </pic:nvPicPr>
                   <pic:blipFill>
-                    <a:blip r:embed="rId24">
+                    <a:blip r:embed="rId25">
                       <a:extLst>
                         <a:ext uri="{28A0092B-C50C-407E-A947-70E740481C1C}">
                           <a14:useLocalDpi xmlns:a14="http://schemas.microsoft.com/office/drawing/2010/main" val="0"/>
@@ -4137,7 +4228,7 @@
         <w:rPr>
           <w:noProof/>
         </w:rPr>
-        <w:t>12</w:t>
+        <w:t>13</w:t>
       </w:r>
       <w:r>
         <w:fldChar w:fldCharType="end"/>
@@ -4160,8 +4251,8 @@
       </w:pPr>
     </w:p>
     <w:sectPr>
-      <w:headerReference w:type="default" r:id="rId25"/>
-      <w:footerReference w:type="default" r:id="rId26"/>
+      <w:headerReference w:type="default" r:id="rId26"/>
+      <w:footerReference w:type="default" r:id="rId27"/>
       <w:pgSz w:w="11907" w:h="16839" w:code="9"/>
       <w:pgMar w:top="1440" w:right="1440" w:bottom="1440" w:left="1440" w:header="720" w:footer="720" w:gutter="0"/>
       <w:pgNumType w:start="1"/>
